--- a/lab/lab1/实验1报告.docx
+++ b/lab/lab1/实验1报告.docx
@@ -12,12 +12,13 @@
           <w:szCs w:val="36"/>
         </w:rPr>
       </w:pPr>
+      <w:bookmarkStart w:id="0" w:name="_Hlk86948742"/>
       <w:r>
         <w:rPr>
           <w:noProof/>
         </w:rPr>
         <w:drawing>
-          <wp:inline distT="0" distB="0" distL="0" distR="0" wp14:anchorId="50312714" wp14:editId="08B51352">
+          <wp:inline distT="0" distB="0" distL="0" distR="0" wp14:anchorId="70A512E0" wp14:editId="07D20B8C">
             <wp:extent cx="2205401" cy="571500"/>
             <wp:effectExtent l="0" t="0" r="4445" b="0"/>
             <wp:docPr id="1" name="图片 1"/>
@@ -238,14 +239,12 @@
             <w:gridSpan w:val="2"/>
           </w:tcPr>
           <w:p>
-            <w:proofErr w:type="gramStart"/>
             <w:r>
               <w:rPr>
                 <w:rFonts w:hint="eastAsia"/>
               </w:rPr>
               <w:t>石翔宇</w:t>
             </w:r>
-            <w:proofErr w:type="gramEnd"/>
           </w:p>
         </w:tc>
         <w:tc>
@@ -376,14 +375,12 @@
             <w:gridSpan w:val="2"/>
           </w:tcPr>
           <w:p>
-            <w:proofErr w:type="gramStart"/>
             <w:r>
               <w:rPr>
                 <w:rFonts w:hint="eastAsia"/>
               </w:rPr>
               <w:t>刘亚维</w:t>
             </w:r>
-            <w:proofErr w:type="gramEnd"/>
           </w:p>
         </w:tc>
         <w:tc>
@@ -408,14 +405,12 @@
             <w:gridSpan w:val="3"/>
           </w:tcPr>
           <w:p>
-            <w:proofErr w:type="gramStart"/>
             <w:r>
               <w:rPr>
                 <w:rFonts w:hint="eastAsia"/>
               </w:rPr>
               <w:t>刘亚维</w:t>
             </w:r>
-            <w:proofErr w:type="gramEnd"/>
           </w:p>
         </w:tc>
       </w:tr>
@@ -777,7 +772,7 @@
           <w:szCs w:val="84"/>
         </w:rPr>
         <w:drawing>
-          <wp:inline distT="0" distB="0" distL="0" distR="0" wp14:anchorId="25B2D73B" wp14:editId="58F7ACE0">
+          <wp:inline distT="0" distB="0" distL="0" distR="0" wp14:anchorId="2011AA31" wp14:editId="60BAD358">
             <wp:extent cx="3248025" cy="526940"/>
             <wp:effectExtent l="0" t="0" r="0" b="6985"/>
             <wp:docPr id="6" name="图片 6" descr="C:\Users\sunbo\AppData\Local\Microsoft\Windows\INetCache\Content.Word\logo2_03.gif"/>
@@ -1886,18 +1881,8 @@
                 <w:sz w:val="21"/>
                 <w:szCs w:val="21"/>
               </w:rPr>
-              <w:t>报文发送</w:t>
-            </w:r>
-            <w:proofErr w:type="gramStart"/>
-            <w:r>
-              <w:rPr>
-                <w:rFonts w:hint="eastAsia"/>
-                <w:sz w:val="21"/>
-                <w:szCs w:val="21"/>
-              </w:rPr>
-              <w:t>给目的</w:t>
-            </w:r>
-            <w:proofErr w:type="gramEnd"/>
+              <w:t>报文发送给目的</w:t>
+            </w:r>
             <w:r>
               <w:rPr>
                 <w:rFonts w:hint="eastAsia"/>
@@ -1998,18 +1983,8 @@
                 <w:sz w:val="21"/>
                 <w:szCs w:val="21"/>
               </w:rPr>
-              <w:t>，发送</w:t>
-            </w:r>
-            <w:proofErr w:type="gramStart"/>
-            <w:r>
-              <w:rPr>
-                <w:rFonts w:hint="eastAsia"/>
-                <w:sz w:val="21"/>
-                <w:szCs w:val="21"/>
-              </w:rPr>
-              <w:t>给目的</w:t>
-            </w:r>
-            <w:proofErr w:type="gramEnd"/>
+              <w:t>，发送给目的</w:t>
+            </w:r>
             <w:r>
               <w:rPr>
                 <w:rFonts w:hint="eastAsia"/>
@@ -2138,6 +2113,75 @@
                 <w:sz w:val="21"/>
                 <w:szCs w:val="21"/>
               </w:rPr>
+              <w:t>流程图：</w:t>
+            </w:r>
+          </w:p>
+          <w:p>
+            <w:pPr>
+              <w:pStyle w:val="21"/>
+              <w:ind w:firstLineChars="0" w:firstLine="0"/>
+              <w:rPr>
+                <w:rFonts w:hint="eastAsia"/>
+                <w:sz w:val="21"/>
+                <w:szCs w:val="21"/>
+              </w:rPr>
+            </w:pPr>
+            <w:r>
+              <w:object w:dxaOrig="10290" w:dyaOrig="8145" w14:anchorId="3C701476">
+                <v:shapetype id="_x0000_t75" coordsize="21600,21600" o:spt="75" o:preferrelative="t" path="m@4@5l@4@11@9@11@9@5xe" filled="f" stroked="f">
+                  <v:stroke joinstyle="miter"/>
+                  <v:formulas>
+                    <v:f eqn="if lineDrawn pixelLineWidth 0"/>
+                    <v:f eqn="sum @0 1 0"/>
+                    <v:f eqn="sum 0 0 @1"/>
+                    <v:f eqn="prod @2 1 2"/>
+                    <v:f eqn="prod @3 21600 pixelWidth"/>
+                    <v:f eqn="prod @3 21600 pixelHeight"/>
+                    <v:f eqn="sum @0 0 1"/>
+                    <v:f eqn="prod @6 1 2"/>
+                    <v:f eqn="prod @7 21600 pixelWidth"/>
+                    <v:f eqn="sum @8 21600 0"/>
+                    <v:f eqn="prod @7 21600 pixelHeight"/>
+                    <v:f eqn="sum @10 21600 0"/>
+                  </v:formulas>
+                  <v:path o:extrusionok="f" gradientshapeok="t" o:connecttype="rect"/>
+                  <o:lock v:ext="edit" aspectratio="t"/>
+                </v:shapetype>
+                <v:shape id="_x0000_i1025" type="#_x0000_t75" style="width:415.35pt;height:328.8pt" o:ole="">
+                  <v:imagedata r:id="rId10" o:title=""/>
+                </v:shape>
+                <o:OLEObject Type="Embed" ProgID="Visio.Drawing.15" ShapeID="_x0000_i1025" DrawAspect="Content" ObjectID="_1697561555" r:id="rId11"/>
+              </w:object>
+            </w:r>
+          </w:p>
+          <w:p>
+            <w:pPr>
+              <w:pStyle w:val="21"/>
+              <w:ind w:firstLineChars="0" w:firstLine="0"/>
+              <w:rPr>
+                <w:rFonts w:hint="eastAsia"/>
+                <w:sz w:val="21"/>
+                <w:szCs w:val="21"/>
+              </w:rPr>
+            </w:pPr>
+          </w:p>
+          <w:p>
+            <w:pPr>
+              <w:pStyle w:val="21"/>
+              <w:ind w:firstLineChars="0" w:firstLine="0"/>
+              <w:rPr>
+                <w:b/>
+                <w:sz w:val="21"/>
+                <w:szCs w:val="21"/>
+              </w:rPr>
+            </w:pPr>
+            <w:r>
+              <w:rPr>
+                <w:rFonts w:hint="eastAsia"/>
+                <w:b/>
+                <w:sz w:val="21"/>
+                <w:szCs w:val="21"/>
+              </w:rPr>
               <w:t>关键</w:t>
             </w:r>
             <w:r>
@@ -2291,7 +2335,6 @@
               </w:rPr>
               <w:t>。再利用</w:t>
             </w:r>
-            <w:proofErr w:type="spellStart"/>
             <w:r>
               <w:rPr>
                 <w:rFonts w:hint="eastAsia"/>
@@ -2307,7 +2350,6 @@
               </w:rPr>
               <w:t>trtok_s</w:t>
             </w:r>
-            <w:proofErr w:type="spellEnd"/>
             <w:r>
               <w:rPr>
                 <w:rFonts w:hint="eastAsia"/>
@@ -2387,409 +2429,10 @@
               </w:rPr>
               <w:lastRenderedPageBreak/>
               <w:drawing>
-                <wp:inline distT="0" distB="0" distL="0" distR="0" wp14:anchorId="30B0014A" wp14:editId="6B2E4DA5">
+                <wp:inline distT="0" distB="0" distL="0" distR="0" wp14:anchorId="7A4AC3FC" wp14:editId="214DA5C4">
                   <wp:extent cx="3340467" cy="3340467"/>
                   <wp:effectExtent l="0" t="0" r="0" b="0"/>
                   <wp:docPr id="2" name="图片 2"/>
-                  <wp:cNvGraphicFramePr>
-                    <a:graphicFrameLocks xmlns:a="http://schemas.openxmlformats.org/drawingml/2006/main" noChangeAspect="1"/>
-                  </wp:cNvGraphicFramePr>
-                  <a:graphic xmlns:a="http://schemas.openxmlformats.org/drawingml/2006/main">
-                    <a:graphicData uri="http://schemas.openxmlformats.org/drawingml/2006/picture">
-                      <pic:pic xmlns:pic="http://schemas.openxmlformats.org/drawingml/2006/picture">
-                        <pic:nvPicPr>
-                          <pic:cNvPr id="1" name=""/>
-                          <pic:cNvPicPr/>
-                        </pic:nvPicPr>
-                        <pic:blipFill>
-                          <a:blip r:embed="rId10"/>
-                          <a:stretch>
-                            <a:fillRect/>
-                          </a:stretch>
-                        </pic:blipFill>
-                        <pic:spPr>
-                          <a:xfrm>
-                            <a:off x="0" y="0"/>
-                            <a:ext cx="3342447" cy="3342447"/>
-                          </a:xfrm>
-                          <a:prstGeom prst="rect">
-                            <a:avLst/>
-                          </a:prstGeom>
-                        </pic:spPr>
-                      </pic:pic>
-                    </a:graphicData>
-                  </a:graphic>
-                </wp:inline>
-              </w:drawing>
-            </w:r>
-          </w:p>
-          <w:p>
-            <w:pPr>
-              <w:pStyle w:val="21"/>
-              <w:ind w:firstLineChars="0" w:firstLine="0"/>
-              <w:rPr>
-                <w:sz w:val="21"/>
-                <w:szCs w:val="21"/>
-              </w:rPr>
-            </w:pPr>
-          </w:p>
-          <w:p>
-            <w:pPr>
-              <w:pStyle w:val="21"/>
-              <w:ind w:firstLineChars="0" w:firstLine="0"/>
-              <w:rPr>
-                <w:b/>
-                <w:sz w:val="21"/>
-                <w:szCs w:val="21"/>
-              </w:rPr>
-            </w:pPr>
-            <w:r>
-              <w:rPr>
-                <w:rFonts w:hint="eastAsia"/>
-                <w:b/>
-                <w:sz w:val="21"/>
-                <w:szCs w:val="21"/>
-              </w:rPr>
-              <w:t>用户过滤：</w:t>
-            </w:r>
-          </w:p>
-          <w:p>
-            <w:pPr>
-              <w:pStyle w:val="21"/>
-              <w:ind w:firstLine="420"/>
-              <w:rPr>
-                <w:sz w:val="21"/>
-                <w:szCs w:val="21"/>
-              </w:rPr>
-            </w:pPr>
-            <w:proofErr w:type="spellStart"/>
-            <w:r>
-              <w:rPr>
-                <w:rFonts w:hint="eastAsia"/>
-                <w:sz w:val="21"/>
-                <w:szCs w:val="21"/>
-              </w:rPr>
-              <w:t>disabledUser</w:t>
-            </w:r>
-            <w:proofErr w:type="spellEnd"/>
-            <w:r>
-              <w:rPr>
-                <w:rFonts w:hint="eastAsia"/>
-                <w:sz w:val="21"/>
-                <w:szCs w:val="21"/>
-              </w:rPr>
-              <w:t>数组中存放着被禁止的用户</w:t>
-            </w:r>
-            <w:r>
-              <w:rPr>
-                <w:rFonts w:hint="eastAsia"/>
-                <w:sz w:val="21"/>
-                <w:szCs w:val="21"/>
-              </w:rPr>
-              <w:t>IP</w:t>
-            </w:r>
-            <w:r>
-              <w:rPr>
-                <w:rFonts w:hint="eastAsia"/>
-                <w:sz w:val="21"/>
-                <w:szCs w:val="21"/>
-              </w:rPr>
-              <w:t>。在获得用户的</w:t>
-            </w:r>
-            <w:r>
-              <w:rPr>
-                <w:rFonts w:hint="eastAsia"/>
-                <w:sz w:val="21"/>
-                <w:szCs w:val="21"/>
-              </w:rPr>
-              <w:t>socket</w:t>
-            </w:r>
-            <w:r>
-              <w:rPr>
-                <w:rFonts w:hint="eastAsia"/>
-                <w:sz w:val="21"/>
-                <w:szCs w:val="21"/>
-              </w:rPr>
-              <w:t>后可以得知用户的</w:t>
-            </w:r>
-            <w:r>
-              <w:rPr>
-                <w:rFonts w:hint="eastAsia"/>
-                <w:sz w:val="21"/>
-                <w:szCs w:val="21"/>
-              </w:rPr>
-              <w:t>IP</w:t>
-            </w:r>
-            <w:r>
-              <w:rPr>
-                <w:rFonts w:hint="eastAsia"/>
-                <w:sz w:val="21"/>
-                <w:szCs w:val="21"/>
-              </w:rPr>
-              <w:t>地址，将其与数组中的</w:t>
-            </w:r>
-            <w:r>
-              <w:rPr>
-                <w:rFonts w:hint="eastAsia"/>
-                <w:sz w:val="21"/>
-                <w:szCs w:val="21"/>
-              </w:rPr>
-              <w:t>IP</w:t>
-            </w:r>
-            <w:r>
-              <w:rPr>
-                <w:rFonts w:hint="eastAsia"/>
-                <w:sz w:val="21"/>
-                <w:szCs w:val="21"/>
-              </w:rPr>
-              <w:t>进行匹配，若匹配成功则返回</w:t>
-            </w:r>
-            <w:r>
-              <w:rPr>
-                <w:rFonts w:hint="eastAsia"/>
-                <w:sz w:val="21"/>
-                <w:szCs w:val="21"/>
-              </w:rPr>
-              <w:t>USER</w:t>
-            </w:r>
-            <w:r>
-              <w:rPr>
-                <w:sz w:val="21"/>
-                <w:szCs w:val="21"/>
-              </w:rPr>
-              <w:t>_</w:t>
-            </w:r>
-            <w:r>
-              <w:rPr>
-                <w:rFonts w:hint="eastAsia"/>
-                <w:sz w:val="21"/>
-                <w:szCs w:val="21"/>
-              </w:rPr>
-              <w:t>BLOCKED</w:t>
-            </w:r>
-            <w:r>
-              <w:rPr>
-                <w:rFonts w:hint="eastAsia"/>
-                <w:sz w:val="21"/>
-                <w:szCs w:val="21"/>
-              </w:rPr>
-              <w:t>表示该用户已被禁止访问。</w:t>
-            </w:r>
-          </w:p>
-          <w:p>
-            <w:pPr>
-              <w:pStyle w:val="21"/>
-              <w:ind w:firstLineChars="0" w:firstLine="0"/>
-              <w:rPr>
-                <w:sz w:val="21"/>
-                <w:szCs w:val="21"/>
-              </w:rPr>
-            </w:pPr>
-            <w:r>
-              <w:rPr>
-                <w:noProof/>
-              </w:rPr>
-              <w:drawing>
-                <wp:inline distT="0" distB="0" distL="0" distR="0" wp14:anchorId="6A65A402" wp14:editId="5851BE50">
-                  <wp:extent cx="3430321" cy="1454149"/>
-                  <wp:effectExtent l="0" t="0" r="0" b="0"/>
-                  <wp:docPr id="3" name="图片 3"/>
-                  <wp:cNvGraphicFramePr>
-                    <a:graphicFrameLocks xmlns:a="http://schemas.openxmlformats.org/drawingml/2006/main" noChangeAspect="1"/>
-                  </wp:cNvGraphicFramePr>
-                  <a:graphic xmlns:a="http://schemas.openxmlformats.org/drawingml/2006/main">
-                    <a:graphicData uri="http://schemas.openxmlformats.org/drawingml/2006/picture">
-                      <pic:pic xmlns:pic="http://schemas.openxmlformats.org/drawingml/2006/picture">
-                        <pic:nvPicPr>
-                          <pic:cNvPr id="1" name=""/>
-                          <pic:cNvPicPr/>
-                        </pic:nvPicPr>
-                        <pic:blipFill>
-                          <a:blip r:embed="rId11"/>
-                          <a:stretch>
-                            <a:fillRect/>
-                          </a:stretch>
-                        </pic:blipFill>
-                        <pic:spPr>
-                          <a:xfrm>
-                            <a:off x="0" y="0"/>
-                            <a:ext cx="3483044" cy="1476499"/>
-                          </a:xfrm>
-                          <a:prstGeom prst="rect">
-                            <a:avLst/>
-                          </a:prstGeom>
-                        </pic:spPr>
-                      </pic:pic>
-                    </a:graphicData>
-                  </a:graphic>
-                </wp:inline>
-              </w:drawing>
-            </w:r>
-          </w:p>
-          <w:p>
-            <w:pPr>
-              <w:pStyle w:val="21"/>
-              <w:ind w:firstLineChars="0" w:firstLine="0"/>
-              <w:rPr>
-                <w:sz w:val="21"/>
-                <w:szCs w:val="21"/>
-              </w:rPr>
-            </w:pPr>
-          </w:p>
-          <w:p>
-            <w:pPr>
-              <w:pStyle w:val="21"/>
-              <w:ind w:firstLineChars="0" w:firstLine="0"/>
-              <w:rPr>
-                <w:b/>
-                <w:sz w:val="21"/>
-                <w:szCs w:val="21"/>
-              </w:rPr>
-            </w:pPr>
-            <w:r>
-              <w:rPr>
-                <w:rFonts w:hint="eastAsia"/>
-                <w:b/>
-                <w:sz w:val="21"/>
-                <w:szCs w:val="21"/>
-              </w:rPr>
-              <w:t>网站过滤：</w:t>
-            </w:r>
-          </w:p>
-          <w:p>
-            <w:pPr>
-              <w:pStyle w:val="21"/>
-              <w:ind w:firstLine="420"/>
-              <w:rPr>
-                <w:sz w:val="21"/>
-                <w:szCs w:val="21"/>
-              </w:rPr>
-            </w:pPr>
-            <w:proofErr w:type="spellStart"/>
-            <w:r>
-              <w:rPr>
-                <w:rFonts w:hint="eastAsia"/>
-                <w:sz w:val="21"/>
-                <w:szCs w:val="21"/>
-              </w:rPr>
-              <w:t>disabledHost</w:t>
-            </w:r>
-            <w:proofErr w:type="spellEnd"/>
-            <w:r>
-              <w:rPr>
-                <w:rFonts w:hint="eastAsia"/>
-                <w:sz w:val="21"/>
-                <w:szCs w:val="21"/>
-              </w:rPr>
-              <w:t>数组中存放着被禁止的网站</w:t>
-            </w:r>
-            <w:r>
-              <w:rPr>
-                <w:rFonts w:hint="eastAsia"/>
-                <w:sz w:val="21"/>
-                <w:szCs w:val="21"/>
-              </w:rPr>
-              <w:t>Host</w:t>
-            </w:r>
-            <w:r>
-              <w:rPr>
-                <w:rFonts w:hint="eastAsia"/>
-                <w:sz w:val="21"/>
-                <w:szCs w:val="21"/>
-              </w:rPr>
-              <w:t>。在解析客户的</w:t>
-            </w:r>
-            <w:r>
-              <w:rPr>
-                <w:rFonts w:hint="eastAsia"/>
-                <w:sz w:val="21"/>
-                <w:szCs w:val="21"/>
-              </w:rPr>
-              <w:t>HTTP</w:t>
-            </w:r>
-            <w:r>
-              <w:rPr>
-                <w:rFonts w:hint="eastAsia"/>
-                <w:sz w:val="21"/>
-                <w:szCs w:val="21"/>
-              </w:rPr>
-              <w:t>请求</w:t>
-            </w:r>
-            <w:r>
-              <w:rPr>
-                <w:rFonts w:hint="eastAsia"/>
-                <w:sz w:val="21"/>
-                <w:szCs w:val="21"/>
-              </w:rPr>
-              <w:t>报文后，可以获得该用户想要访问的网站</w:t>
-            </w:r>
-            <w:r>
-              <w:rPr>
-                <w:rFonts w:hint="eastAsia"/>
-                <w:sz w:val="21"/>
-                <w:szCs w:val="21"/>
-              </w:rPr>
-              <w:t>Host</w:t>
-            </w:r>
-            <w:r>
-              <w:rPr>
-                <w:rFonts w:hint="eastAsia"/>
-                <w:sz w:val="21"/>
-                <w:szCs w:val="21"/>
-              </w:rPr>
-              <w:t>，将其与数组中的</w:t>
-            </w:r>
-            <w:r>
-              <w:rPr>
-                <w:rFonts w:hint="eastAsia"/>
-                <w:sz w:val="21"/>
-                <w:szCs w:val="21"/>
-              </w:rPr>
-              <w:t>Host</w:t>
-            </w:r>
-            <w:r>
-              <w:rPr>
-                <w:rFonts w:hint="eastAsia"/>
-                <w:sz w:val="21"/>
-                <w:szCs w:val="21"/>
-              </w:rPr>
-              <w:t>进行匹配，若匹配成功则返回</w:t>
-            </w:r>
-            <w:r>
-              <w:rPr>
-                <w:rFonts w:hint="eastAsia"/>
-                <w:sz w:val="21"/>
-                <w:szCs w:val="21"/>
-              </w:rPr>
-              <w:t>HOST_BLOCKED</w:t>
-            </w:r>
-            <w:r>
-              <w:rPr>
-                <w:rFonts w:hint="eastAsia"/>
-                <w:sz w:val="21"/>
-                <w:szCs w:val="21"/>
-              </w:rPr>
-              <w:t>表示该网站已被禁止访问。</w:t>
-            </w:r>
-          </w:p>
-          <w:p>
-            <w:pPr>
-              <w:pStyle w:val="21"/>
-              <w:ind w:firstLineChars="0" w:firstLine="0"/>
-              <w:rPr>
-                <w:sz w:val="21"/>
-                <w:szCs w:val="21"/>
-              </w:rPr>
-            </w:pPr>
-            <w:r>
-              <w:rPr>
-                <w:noProof/>
-              </w:rPr>
-              <w:drawing>
-                <wp:inline distT="0" distB="0" distL="0" distR="0" wp14:anchorId="52FED7E1" wp14:editId="15ACC442">
-                  <wp:extent cx="2320356" cy="878715"/>
-                  <wp:effectExtent l="0" t="0" r="3810" b="0"/>
-                  <wp:docPr id="4" name="图片 4"/>
                   <wp:cNvGraphicFramePr>
                     <a:graphicFrameLocks xmlns:a="http://schemas.openxmlformats.org/drawingml/2006/main" noChangeAspect="1"/>
                   </wp:cNvGraphicFramePr>
@@ -2809,7 +2452,7 @@
                         <pic:spPr>
                           <a:xfrm>
                             <a:off x="0" y="0"/>
-                            <a:ext cx="2420570" cy="916666"/>
+                            <a:ext cx="3342447" cy="3342447"/>
                           </a:xfrm>
                           <a:prstGeom prst="rect">
                             <a:avLst/>
@@ -2849,7 +2492,7 @@
                 <w:sz w:val="21"/>
                 <w:szCs w:val="21"/>
               </w:rPr>
-              <w:t>网站引导：</w:t>
+              <w:t>用户过滤：</w:t>
             </w:r>
           </w:p>
           <w:p>
@@ -2861,186 +2504,116 @@
                 <w:szCs w:val="21"/>
               </w:rPr>
             </w:pPr>
-            <w:proofErr w:type="spellStart"/>
-            <w:r>
-              <w:rPr>
-                <w:sz w:val="21"/>
-                <w:szCs w:val="21"/>
-              </w:rPr>
-              <w:t>induceSites</w:t>
-            </w:r>
-            <w:proofErr w:type="spellEnd"/>
-            <w:r>
-              <w:rPr>
-                <w:rFonts w:hint="eastAsia"/>
-                <w:sz w:val="21"/>
-                <w:szCs w:val="21"/>
-              </w:rPr>
-              <w:t>数组中存放着被引导的网站</w:t>
-            </w:r>
-            <w:r>
-              <w:rPr>
-                <w:rFonts w:hint="eastAsia"/>
-                <w:sz w:val="21"/>
-                <w:szCs w:val="21"/>
-              </w:rPr>
-              <w:t>Host</w:t>
-            </w:r>
-            <w:r>
-              <w:rPr>
-                <w:rFonts w:hint="eastAsia"/>
-                <w:sz w:val="21"/>
-                <w:szCs w:val="21"/>
-              </w:rPr>
-              <w:t>，</w:t>
-            </w:r>
-            <w:proofErr w:type="spellStart"/>
-            <w:r>
-              <w:rPr>
-                <w:sz w:val="21"/>
-                <w:szCs w:val="21"/>
-              </w:rPr>
-              <w:t>targetSites</w:t>
-            </w:r>
-            <w:proofErr w:type="spellEnd"/>
-            <w:r>
-              <w:rPr>
-                <w:rFonts w:hint="eastAsia"/>
-                <w:sz w:val="21"/>
-                <w:szCs w:val="21"/>
-              </w:rPr>
-              <w:t>数组中存放着引导目标网站</w:t>
-            </w:r>
-            <w:r>
-              <w:rPr>
-                <w:rFonts w:hint="eastAsia"/>
-                <w:sz w:val="21"/>
-                <w:szCs w:val="21"/>
-              </w:rPr>
-              <w:t>Host</w:t>
-            </w:r>
-            <w:r>
-              <w:rPr>
-                <w:rFonts w:hint="eastAsia"/>
-                <w:sz w:val="21"/>
-                <w:szCs w:val="21"/>
-              </w:rPr>
-              <w:t>，两者一一对应。在解析客户的</w:t>
-            </w:r>
-            <w:r>
-              <w:rPr>
-                <w:rFonts w:hint="eastAsia"/>
-                <w:sz w:val="21"/>
-                <w:szCs w:val="21"/>
-              </w:rPr>
-              <w:t>HTTP</w:t>
-            </w:r>
-            <w:r>
-              <w:rPr>
-                <w:rFonts w:hint="eastAsia"/>
-                <w:sz w:val="21"/>
-                <w:szCs w:val="21"/>
-              </w:rPr>
-              <w:t>请求</w:t>
-            </w:r>
-            <w:r>
-              <w:rPr>
-                <w:rFonts w:hint="eastAsia"/>
-                <w:sz w:val="21"/>
-                <w:szCs w:val="21"/>
-              </w:rPr>
-              <w:t>报文后，可以获得该用户想要访问的网站</w:t>
-            </w:r>
-            <w:r>
-              <w:rPr>
-                <w:rFonts w:hint="eastAsia"/>
-                <w:sz w:val="21"/>
-                <w:szCs w:val="21"/>
-              </w:rPr>
-              <w:t>Host</w:t>
-            </w:r>
-            <w:r>
-              <w:rPr>
-                <w:rFonts w:hint="eastAsia"/>
-                <w:sz w:val="21"/>
-                <w:szCs w:val="21"/>
-              </w:rPr>
-              <w:t>，</w:t>
-            </w:r>
-            <w:r>
-              <w:rPr>
-                <w:rFonts w:hint="eastAsia"/>
-                <w:sz w:val="21"/>
-                <w:szCs w:val="21"/>
-              </w:rPr>
-              <w:lastRenderedPageBreak/>
-              <w:t>首先通过</w:t>
-            </w:r>
-            <w:r>
-              <w:rPr>
-                <w:rFonts w:hint="eastAsia"/>
-                <w:sz w:val="21"/>
-                <w:szCs w:val="21"/>
-              </w:rPr>
-              <w:t>网站过滤</w:t>
-            </w:r>
-            <w:r>
-              <w:rPr>
-                <w:rFonts w:hint="eastAsia"/>
-                <w:sz w:val="21"/>
-                <w:szCs w:val="21"/>
-              </w:rPr>
-              <w:t>功能，若不是被过滤的网站，则进入网站引导。将其与</w:t>
-            </w:r>
-            <w:proofErr w:type="spellStart"/>
-            <w:r>
-              <w:rPr>
-                <w:sz w:val="21"/>
-                <w:szCs w:val="21"/>
-              </w:rPr>
-              <w:t>induceSites</w:t>
-            </w:r>
-            <w:proofErr w:type="spellEnd"/>
-            <w:r>
-              <w:rPr>
-                <w:rFonts w:hint="eastAsia"/>
-                <w:sz w:val="21"/>
-                <w:szCs w:val="21"/>
-              </w:rPr>
-              <w:t>数组中的内容进行匹配，若匹配成功，则将其更改为</w:t>
-            </w:r>
-            <w:proofErr w:type="spellStart"/>
-            <w:r>
-              <w:rPr>
-                <w:sz w:val="21"/>
-                <w:szCs w:val="21"/>
-              </w:rPr>
-              <w:t>induceSites</w:t>
-            </w:r>
-            <w:proofErr w:type="spellEnd"/>
-            <w:r>
-              <w:rPr>
-                <w:rFonts w:hint="eastAsia"/>
-                <w:sz w:val="21"/>
-                <w:szCs w:val="21"/>
-              </w:rPr>
-              <w:t>数组中对应的</w:t>
-            </w:r>
-            <w:r>
-              <w:rPr>
-                <w:rFonts w:hint="eastAsia"/>
-                <w:sz w:val="21"/>
-                <w:szCs w:val="21"/>
-              </w:rPr>
-              <w:t>Host</w:t>
-            </w:r>
-            <w:r>
-              <w:rPr>
-                <w:rFonts w:hint="eastAsia"/>
-                <w:sz w:val="21"/>
-                <w:szCs w:val="21"/>
-              </w:rPr>
-              <w:t>。</w:t>
+            <w:r>
+              <w:rPr>
+                <w:rFonts w:hint="eastAsia"/>
+                <w:sz w:val="21"/>
+                <w:szCs w:val="21"/>
+              </w:rPr>
+              <w:t>disabledUser</w:t>
+            </w:r>
+            <w:r>
+              <w:rPr>
+                <w:rFonts w:hint="eastAsia"/>
+                <w:sz w:val="21"/>
+                <w:szCs w:val="21"/>
+              </w:rPr>
+              <w:t>数组中存放着被禁止的用户</w:t>
+            </w:r>
+            <w:r>
+              <w:rPr>
+                <w:rFonts w:hint="eastAsia"/>
+                <w:sz w:val="21"/>
+                <w:szCs w:val="21"/>
+              </w:rPr>
+              <w:t>IP</w:t>
+            </w:r>
+            <w:r>
+              <w:rPr>
+                <w:rFonts w:hint="eastAsia"/>
+                <w:sz w:val="21"/>
+                <w:szCs w:val="21"/>
+              </w:rPr>
+              <w:t>。在获得用户的</w:t>
+            </w:r>
+            <w:r>
+              <w:rPr>
+                <w:rFonts w:hint="eastAsia"/>
+                <w:sz w:val="21"/>
+                <w:szCs w:val="21"/>
+              </w:rPr>
+              <w:t>socket</w:t>
+            </w:r>
+            <w:r>
+              <w:rPr>
+                <w:rFonts w:hint="eastAsia"/>
+                <w:sz w:val="21"/>
+                <w:szCs w:val="21"/>
+              </w:rPr>
+              <w:t>后可以得知用户的</w:t>
+            </w:r>
+            <w:r>
+              <w:rPr>
+                <w:rFonts w:hint="eastAsia"/>
+                <w:sz w:val="21"/>
+                <w:szCs w:val="21"/>
+              </w:rPr>
+              <w:t>IP</w:t>
+            </w:r>
+            <w:r>
+              <w:rPr>
+                <w:rFonts w:hint="eastAsia"/>
+                <w:sz w:val="21"/>
+                <w:szCs w:val="21"/>
+              </w:rPr>
+              <w:t>地址，将其与数组中的</w:t>
+            </w:r>
+            <w:r>
+              <w:rPr>
+                <w:rFonts w:hint="eastAsia"/>
+                <w:sz w:val="21"/>
+                <w:szCs w:val="21"/>
+              </w:rPr>
+              <w:t>IP</w:t>
+            </w:r>
+            <w:r>
+              <w:rPr>
+                <w:rFonts w:hint="eastAsia"/>
+                <w:sz w:val="21"/>
+                <w:szCs w:val="21"/>
+              </w:rPr>
+              <w:t>进行匹配，若匹配成功则返回</w:t>
+            </w:r>
+            <w:r>
+              <w:rPr>
+                <w:rFonts w:hint="eastAsia"/>
+                <w:sz w:val="21"/>
+                <w:szCs w:val="21"/>
+              </w:rPr>
+              <w:t>USER</w:t>
+            </w:r>
+            <w:r>
+              <w:rPr>
+                <w:sz w:val="21"/>
+                <w:szCs w:val="21"/>
+              </w:rPr>
+              <w:t>_</w:t>
+            </w:r>
+            <w:r>
+              <w:rPr>
+                <w:rFonts w:hint="eastAsia"/>
+                <w:sz w:val="21"/>
+                <w:szCs w:val="21"/>
+              </w:rPr>
+              <w:t>BLOCKED</w:t>
+            </w:r>
+            <w:r>
+              <w:rPr>
+                <w:rFonts w:hint="eastAsia"/>
+                <w:sz w:val="21"/>
+                <w:szCs w:val="21"/>
+              </w:rPr>
+              <w:t>表示该用户已被禁止访问。</w:t>
             </w:r>
           </w:p>
           <w:p>
@@ -3057,10 +2630,10 @@
                 <w:noProof/>
               </w:rPr>
               <w:drawing>
-                <wp:inline distT="0" distB="0" distL="0" distR="0" wp14:anchorId="1FF1D293" wp14:editId="1B280687">
-                  <wp:extent cx="2188217" cy="1221123"/>
-                  <wp:effectExtent l="0" t="0" r="2540" b="0"/>
-                  <wp:docPr id="5" name="图片 5"/>
+                <wp:inline distT="0" distB="0" distL="0" distR="0" wp14:anchorId="3ADD1690" wp14:editId="4EB75B4B">
+                  <wp:extent cx="3430321" cy="1454149"/>
+                  <wp:effectExtent l="0" t="0" r="0" b="0"/>
+                  <wp:docPr id="3" name="图片 3"/>
                   <wp:cNvGraphicFramePr>
                     <a:graphicFrameLocks xmlns:a="http://schemas.openxmlformats.org/drawingml/2006/main" noChangeAspect="1"/>
                   </wp:cNvGraphicFramePr>
@@ -3080,7 +2653,7 @@
                         <pic:spPr>
                           <a:xfrm>
                             <a:off x="0" y="0"/>
-                            <a:ext cx="2212674" cy="1234771"/>
+                            <a:ext cx="3483044" cy="1476499"/>
                           </a:xfrm>
                           <a:prstGeom prst="rect">
                             <a:avLst/>
@@ -3120,7 +2693,7 @@
                 <w:sz w:val="21"/>
                 <w:szCs w:val="21"/>
               </w:rPr>
-              <w:t>缓存：</w:t>
+              <w:t>网站过滤：</w:t>
             </w:r>
           </w:p>
           <w:p>
@@ -3138,7 +2711,31 @@
                 <w:sz w:val="21"/>
                 <w:szCs w:val="21"/>
               </w:rPr>
-              <w:t>我们首先定义关于网页缓存的类，内容包括</w:t>
+              <w:t>disabledHost</w:t>
+            </w:r>
+            <w:r>
+              <w:rPr>
+                <w:rFonts w:hint="eastAsia"/>
+                <w:sz w:val="21"/>
+                <w:szCs w:val="21"/>
+              </w:rPr>
+              <w:t>数组中存放着被禁止的网站</w:t>
+            </w:r>
+            <w:r>
+              <w:rPr>
+                <w:rFonts w:hint="eastAsia"/>
+                <w:sz w:val="21"/>
+                <w:szCs w:val="21"/>
+              </w:rPr>
+              <w:t>Host</w:t>
+            </w:r>
+            <w:r>
+              <w:rPr>
+                <w:rFonts w:hint="eastAsia"/>
+                <w:sz w:val="21"/>
+                <w:szCs w:val="21"/>
+              </w:rPr>
+              <w:t>。在解析客户的</w:t>
             </w:r>
             <w:r>
               <w:rPr>
@@ -3154,7 +2751,63 @@
                 <w:sz w:val="21"/>
                 <w:szCs w:val="21"/>
               </w:rPr>
-              <w:t>头，网页缓存，最后更新时间，网页缓存长度。</w:t>
+              <w:t>请求</w:t>
+            </w:r>
+            <w:r>
+              <w:rPr>
+                <w:rFonts w:hint="eastAsia"/>
+                <w:sz w:val="21"/>
+                <w:szCs w:val="21"/>
+              </w:rPr>
+              <w:t>报文后，可以获得该用户想要访问的网站</w:t>
+            </w:r>
+            <w:r>
+              <w:rPr>
+                <w:rFonts w:hint="eastAsia"/>
+                <w:sz w:val="21"/>
+                <w:szCs w:val="21"/>
+              </w:rPr>
+              <w:t>Host</w:t>
+            </w:r>
+            <w:r>
+              <w:rPr>
+                <w:rFonts w:hint="eastAsia"/>
+                <w:sz w:val="21"/>
+                <w:szCs w:val="21"/>
+              </w:rPr>
+              <w:t>，将其与数组中的</w:t>
+            </w:r>
+            <w:r>
+              <w:rPr>
+                <w:rFonts w:hint="eastAsia"/>
+                <w:sz w:val="21"/>
+                <w:szCs w:val="21"/>
+              </w:rPr>
+              <w:t>Host</w:t>
+            </w:r>
+            <w:r>
+              <w:rPr>
+                <w:rFonts w:hint="eastAsia"/>
+                <w:sz w:val="21"/>
+                <w:szCs w:val="21"/>
+              </w:rPr>
+              <w:t>进行匹配，若匹配成功则返回</w:t>
+            </w:r>
+            <w:r>
+              <w:rPr>
+                <w:rFonts w:hint="eastAsia"/>
+                <w:sz w:val="21"/>
+                <w:szCs w:val="21"/>
+              </w:rPr>
+              <w:t>HOST_BLOCKED</w:t>
+            </w:r>
+            <w:r>
+              <w:rPr>
+                <w:rFonts w:hint="eastAsia"/>
+                <w:sz w:val="21"/>
+                <w:szCs w:val="21"/>
+              </w:rPr>
+              <w:t>表示该网站已被禁止访问。</w:t>
             </w:r>
           </w:p>
           <w:p>
@@ -3171,10 +2824,10 @@
                 <w:noProof/>
               </w:rPr>
               <w:drawing>
-                <wp:inline distT="0" distB="0" distL="0" distR="0" wp14:anchorId="698F3A90" wp14:editId="36C69821">
-                  <wp:extent cx="2473637" cy="1725827"/>
-                  <wp:effectExtent l="0" t="0" r="3175" b="8255"/>
-                  <wp:docPr id="7" name="图片 7"/>
+                <wp:inline distT="0" distB="0" distL="0" distR="0" wp14:anchorId="6B3622F0" wp14:editId="16E73119">
+                  <wp:extent cx="2320356" cy="878715"/>
+                  <wp:effectExtent l="0" t="0" r="3810" b="0"/>
+                  <wp:docPr id="4" name="图片 4"/>
                   <wp:cNvGraphicFramePr>
                     <a:graphicFrameLocks xmlns:a="http://schemas.openxmlformats.org/drawingml/2006/main" noChangeAspect="1"/>
                   </wp:cNvGraphicFramePr>
@@ -3194,7 +2847,7 @@
                         <pic:spPr>
                           <a:xfrm>
                             <a:off x="0" y="0"/>
-                            <a:ext cx="2499351" cy="1743768"/>
+                            <a:ext cx="2420570" cy="916666"/>
                           </a:xfrm>
                           <a:prstGeom prst="rect">
                             <a:avLst/>
@@ -3210,6 +2863,36 @@
           <w:p>
             <w:pPr>
               <w:pStyle w:val="21"/>
+              <w:ind w:firstLineChars="0" w:firstLine="0"/>
+              <w:rPr>
+                <w:sz w:val="21"/>
+                <w:szCs w:val="21"/>
+              </w:rPr>
+            </w:pPr>
+          </w:p>
+          <w:p>
+            <w:pPr>
+              <w:pStyle w:val="21"/>
+              <w:ind w:firstLineChars="0" w:firstLine="0"/>
+              <w:rPr>
+                <w:b/>
+                <w:sz w:val="21"/>
+                <w:szCs w:val="21"/>
+              </w:rPr>
+            </w:pPr>
+            <w:r>
+              <w:rPr>
+                <w:rFonts w:hint="eastAsia"/>
+                <w:b/>
+                <w:sz w:val="21"/>
+                <w:szCs w:val="21"/>
+              </w:rPr>
+              <w:t>网站引导：</w:t>
+            </w:r>
+          </w:p>
+          <w:p>
+            <w:pPr>
+              <w:pStyle w:val="21"/>
               <w:ind w:firstLine="420"/>
               <w:rPr>
                 <w:sz w:val="21"/>
@@ -3218,11 +2901,65 @@
             </w:pPr>
             <w:r>
               <w:rPr>
-                <w:rFonts w:hint="eastAsia"/>
-                <w:sz w:val="21"/>
-                <w:szCs w:val="21"/>
-              </w:rPr>
-              <w:t>缓存实现的第一步需要在内存中查找缓存。若当前请求的</w:t>
+                <w:sz w:val="21"/>
+                <w:szCs w:val="21"/>
+              </w:rPr>
+              <w:t>induceSites</w:t>
+            </w:r>
+            <w:r>
+              <w:rPr>
+                <w:rFonts w:hint="eastAsia"/>
+                <w:sz w:val="21"/>
+                <w:szCs w:val="21"/>
+              </w:rPr>
+              <w:t>数组中存放着被引导的网站</w:t>
+            </w:r>
+            <w:r>
+              <w:rPr>
+                <w:rFonts w:hint="eastAsia"/>
+                <w:sz w:val="21"/>
+                <w:szCs w:val="21"/>
+              </w:rPr>
+              <w:t>Host</w:t>
+            </w:r>
+            <w:r>
+              <w:rPr>
+                <w:rFonts w:hint="eastAsia"/>
+                <w:sz w:val="21"/>
+                <w:szCs w:val="21"/>
+              </w:rPr>
+              <w:t>，</w:t>
+            </w:r>
+            <w:r>
+              <w:rPr>
+                <w:sz w:val="21"/>
+                <w:szCs w:val="21"/>
+              </w:rPr>
+              <w:t>targetSites</w:t>
+            </w:r>
+            <w:r>
+              <w:rPr>
+                <w:rFonts w:hint="eastAsia"/>
+                <w:sz w:val="21"/>
+                <w:szCs w:val="21"/>
+              </w:rPr>
+              <w:t>数组中存放着引导目标网站</w:t>
+            </w:r>
+            <w:r>
+              <w:rPr>
+                <w:rFonts w:hint="eastAsia"/>
+                <w:sz w:val="21"/>
+                <w:szCs w:val="21"/>
+              </w:rPr>
+              <w:t>Host</w:t>
+            </w:r>
+            <w:r>
+              <w:rPr>
+                <w:rFonts w:hint="eastAsia"/>
+                <w:sz w:val="21"/>
+                <w:szCs w:val="21"/>
+              </w:rPr>
+              <w:t>，两者一一对应。在解析客户的</w:t>
             </w:r>
             <w:r>
               <w:rPr>
@@ -3238,23 +2975,15 @@
                 <w:sz w:val="21"/>
                 <w:szCs w:val="21"/>
               </w:rPr>
-              <w:t>头中的方法、</w:t>
-            </w:r>
-            <w:r>
-              <w:rPr>
-                <w:rFonts w:hint="eastAsia"/>
-                <w:sz w:val="21"/>
-                <w:szCs w:val="21"/>
-              </w:rPr>
-              <w:t>URL</w:t>
-            </w:r>
-            <w:r>
-              <w:rPr>
-                <w:rFonts w:hint="eastAsia"/>
-                <w:sz w:val="21"/>
-                <w:szCs w:val="21"/>
-              </w:rPr>
-              <w:t>与</w:t>
+              <w:t>请求</w:t>
+            </w:r>
+            <w:r>
+              <w:rPr>
+                <w:rFonts w:hint="eastAsia"/>
+                <w:sz w:val="21"/>
+                <w:szCs w:val="21"/>
+              </w:rPr>
+              <w:t>报文后，可以获得该用户想要访问的网站</w:t>
             </w:r>
             <w:r>
               <w:rPr>
@@ -3270,7 +2999,78 @@
                 <w:sz w:val="21"/>
                 <w:szCs w:val="21"/>
               </w:rPr>
-              <w:t>都与某缓存相匹配的话，则缓存命中，直接返回该缓存。</w:t>
+              <w:t>，</w:t>
+            </w:r>
+            <w:r>
+              <w:rPr>
+                <w:rFonts w:hint="eastAsia"/>
+                <w:sz w:val="21"/>
+                <w:szCs w:val="21"/>
+              </w:rPr>
+              <w:lastRenderedPageBreak/>
+              <w:t>首先通过</w:t>
+            </w:r>
+            <w:r>
+              <w:rPr>
+                <w:rFonts w:hint="eastAsia"/>
+                <w:sz w:val="21"/>
+                <w:szCs w:val="21"/>
+              </w:rPr>
+              <w:t>网站过滤</w:t>
+            </w:r>
+            <w:r>
+              <w:rPr>
+                <w:rFonts w:hint="eastAsia"/>
+                <w:sz w:val="21"/>
+                <w:szCs w:val="21"/>
+              </w:rPr>
+              <w:t>功能，若不是被过滤的网站，则进入网站引导。将其与</w:t>
+            </w:r>
+            <w:r>
+              <w:rPr>
+                <w:sz w:val="21"/>
+                <w:szCs w:val="21"/>
+              </w:rPr>
+              <w:t>induceSites</w:t>
+            </w:r>
+            <w:r>
+              <w:rPr>
+                <w:rFonts w:hint="eastAsia"/>
+                <w:sz w:val="21"/>
+                <w:szCs w:val="21"/>
+              </w:rPr>
+              <w:t>数组中的内容进行匹配，若匹配成功，则将其更改为</w:t>
+            </w:r>
+            <w:r>
+              <w:rPr>
+                <w:sz w:val="21"/>
+                <w:szCs w:val="21"/>
+              </w:rPr>
+              <w:t>induceSites</w:t>
+            </w:r>
+            <w:r>
+              <w:rPr>
+                <w:rFonts w:hint="eastAsia"/>
+                <w:sz w:val="21"/>
+                <w:szCs w:val="21"/>
+              </w:rPr>
+              <w:t>数组中对应的</w:t>
+            </w:r>
+            <w:r>
+              <w:rPr>
+                <w:rFonts w:hint="eastAsia"/>
+                <w:sz w:val="21"/>
+                <w:szCs w:val="21"/>
+              </w:rPr>
+              <w:t>Host</w:t>
+            </w:r>
+            <w:r>
+              <w:rPr>
+                <w:rFonts w:hint="eastAsia"/>
+                <w:sz w:val="21"/>
+                <w:szCs w:val="21"/>
+              </w:rPr>
+              <w:t>。</w:t>
             </w:r>
           </w:p>
           <w:p>
@@ -3287,10 +3087,10 @@
                 <w:noProof/>
               </w:rPr>
               <w:drawing>
-                <wp:inline distT="0" distB="0" distL="0" distR="0" wp14:anchorId="7BC70074" wp14:editId="1C695382">
-                  <wp:extent cx="5116411" cy="1321914"/>
-                  <wp:effectExtent l="0" t="0" r="0" b="0"/>
-                  <wp:docPr id="8" name="图片 8"/>
+                <wp:inline distT="0" distB="0" distL="0" distR="0" wp14:anchorId="3E5352BD" wp14:editId="1D9A0184">
+                  <wp:extent cx="2188217" cy="1221123"/>
+                  <wp:effectExtent l="0" t="0" r="2540" b="0"/>
+                  <wp:docPr id="5" name="图片 5"/>
                   <wp:cNvGraphicFramePr>
                     <a:graphicFrameLocks xmlns:a="http://schemas.openxmlformats.org/drawingml/2006/main" noChangeAspect="1"/>
                   </wp:cNvGraphicFramePr>
@@ -3310,7 +3110,7 @@
                         <pic:spPr>
                           <a:xfrm>
                             <a:off x="0" y="0"/>
-                            <a:ext cx="5192934" cy="1341685"/>
+                            <a:ext cx="2212674" cy="1234771"/>
                           </a:xfrm>
                           <a:prstGeom prst="rect">
                             <a:avLst/>
@@ -3326,6 +3126,36 @@
           <w:p>
             <w:pPr>
               <w:pStyle w:val="21"/>
+              <w:ind w:firstLineChars="0" w:firstLine="0"/>
+              <w:rPr>
+                <w:sz w:val="21"/>
+                <w:szCs w:val="21"/>
+              </w:rPr>
+            </w:pPr>
+          </w:p>
+          <w:p>
+            <w:pPr>
+              <w:pStyle w:val="21"/>
+              <w:ind w:firstLineChars="0" w:firstLine="0"/>
+              <w:rPr>
+                <w:b/>
+                <w:sz w:val="21"/>
+                <w:szCs w:val="21"/>
+              </w:rPr>
+            </w:pPr>
+            <w:r>
+              <w:rPr>
+                <w:rFonts w:hint="eastAsia"/>
+                <w:b/>
+                <w:sz w:val="21"/>
+                <w:szCs w:val="21"/>
+              </w:rPr>
+              <w:t>缓存：</w:t>
+            </w:r>
+          </w:p>
+          <w:p>
+            <w:pPr>
+              <w:pStyle w:val="21"/>
               <w:ind w:firstLine="420"/>
               <w:rPr>
                 <w:sz w:val="21"/>
@@ -3338,53 +3168,23 @@
                 <w:sz w:val="21"/>
                 <w:szCs w:val="21"/>
               </w:rPr>
-              <w:t>接下来需要向服务器发送带</w:t>
-            </w:r>
-            <w:r>
-              <w:rPr>
-                <w:sz w:val="21"/>
-                <w:szCs w:val="21"/>
-              </w:rPr>
-              <w:t>If-Modified-Since</w:t>
-            </w:r>
-            <w:r>
-              <w:rPr>
-                <w:rFonts w:hint="eastAsia"/>
-                <w:sz w:val="21"/>
-                <w:szCs w:val="21"/>
-              </w:rPr>
-              <w:t>的报文。我们实现的方法是在用户发来的请求报文中查找</w:t>
-            </w:r>
-            <w:r>
-              <w:rPr>
-                <w:rFonts w:hint="eastAsia"/>
-                <w:sz w:val="21"/>
-                <w:szCs w:val="21"/>
-              </w:rPr>
-              <w:t>Host</w:t>
-            </w:r>
-            <w:r>
-              <w:rPr>
-                <w:rFonts w:hint="eastAsia"/>
-                <w:sz w:val="21"/>
-                <w:szCs w:val="21"/>
-              </w:rPr>
-              <w:t>字段，在该字段前面插入</w:t>
-            </w:r>
-            <w:r>
-              <w:rPr>
-                <w:sz w:val="21"/>
-                <w:szCs w:val="21"/>
-              </w:rPr>
-              <w:t>If-Modified-Since</w:t>
-            </w:r>
-            <w:r>
-              <w:rPr>
-                <w:rFonts w:hint="eastAsia"/>
-                <w:sz w:val="21"/>
-                <w:szCs w:val="21"/>
-              </w:rPr>
-              <w:t>字段。</w:t>
+              <w:t>我们首先定义关于网页缓存的类，内容包括</w:t>
+            </w:r>
+            <w:r>
+              <w:rPr>
+                <w:rFonts w:hint="eastAsia"/>
+                <w:sz w:val="21"/>
+                <w:szCs w:val="21"/>
+              </w:rPr>
+              <w:t>HTTP</w:t>
+            </w:r>
+            <w:r>
+              <w:rPr>
+                <w:rFonts w:hint="eastAsia"/>
+                <w:sz w:val="21"/>
+                <w:szCs w:val="21"/>
+              </w:rPr>
+              <w:t>头，网页缓存，最后更新时间，网页缓存长度。</w:t>
             </w:r>
           </w:p>
           <w:p>
@@ -3400,12 +3200,11 @@
               <w:rPr>
                 <w:noProof/>
               </w:rPr>
-              <w:lastRenderedPageBreak/>
               <w:drawing>
-                <wp:inline distT="0" distB="0" distL="0" distR="0" wp14:anchorId="0FB57553" wp14:editId="3F62B57D">
-                  <wp:extent cx="3308754" cy="2523991"/>
-                  <wp:effectExtent l="0" t="0" r="6350" b="0"/>
-                  <wp:docPr id="9" name="图片 9"/>
+                <wp:inline distT="0" distB="0" distL="0" distR="0" wp14:anchorId="3838EB29" wp14:editId="7AA2654C">
+                  <wp:extent cx="2473637" cy="1725827"/>
+                  <wp:effectExtent l="0" t="0" r="3175" b="8255"/>
+                  <wp:docPr id="7" name="图片 7"/>
                   <wp:cNvGraphicFramePr>
                     <a:graphicFrameLocks xmlns:a="http://schemas.openxmlformats.org/drawingml/2006/main" noChangeAspect="1"/>
                   </wp:cNvGraphicFramePr>
@@ -3425,7 +3224,7 @@
                         <pic:spPr>
                           <a:xfrm>
                             <a:off x="0" y="0"/>
-                            <a:ext cx="3320716" cy="2533116"/>
+                            <a:ext cx="2499351" cy="1743768"/>
                           </a:xfrm>
                           <a:prstGeom prst="rect">
                             <a:avLst/>
@@ -3453,48 +3252,55 @@
                 <w:sz w:val="21"/>
                 <w:szCs w:val="21"/>
               </w:rPr>
-              <w:t>若服务器返回</w:t>
-            </w:r>
-            <w:r>
-              <w:rPr>
-                <w:rFonts w:hint="eastAsia"/>
-                <w:sz w:val="21"/>
-                <w:szCs w:val="21"/>
-              </w:rPr>
-              <w:t>3</w:t>
-            </w:r>
-            <w:r>
-              <w:rPr>
-                <w:sz w:val="21"/>
-                <w:szCs w:val="21"/>
-              </w:rPr>
-              <w:t>04</w:t>
-            </w:r>
-            <w:r>
-              <w:rPr>
-                <w:rFonts w:hint="eastAsia"/>
-                <w:sz w:val="21"/>
-                <w:szCs w:val="21"/>
-              </w:rPr>
-              <w:t>则说明网站内容未更新，直接将缓存中内容返回给用户；否则将服务器返回的报文返回给用户。</w:t>
-            </w:r>
-          </w:p>
-          <w:p>
-            <w:pPr>
-              <w:pStyle w:val="21"/>
-              <w:ind w:firstLine="420"/>
-              <w:rPr>
-                <w:sz w:val="21"/>
-                <w:szCs w:val="21"/>
-              </w:rPr>
-            </w:pPr>
-            <w:r>
-              <w:rPr>
-                <w:rFonts w:hint="eastAsia"/>
-                <w:sz w:val="21"/>
-                <w:szCs w:val="21"/>
-              </w:rPr>
-              <w:t>最后要做的就是更新缓存内容。首先将网站最后更新时间解析出来，再将最后更新时间和内容更新给缓存。若缓存中本来就没有该网站的内容，则还需要新建缓存。</w:t>
+              <w:t>缓存实现的第一步需要在内存中查找缓存。若当前请求的</w:t>
+            </w:r>
+            <w:r>
+              <w:rPr>
+                <w:rFonts w:hint="eastAsia"/>
+                <w:sz w:val="21"/>
+                <w:szCs w:val="21"/>
+              </w:rPr>
+              <w:t>HTTP</w:t>
+            </w:r>
+            <w:r>
+              <w:rPr>
+                <w:rFonts w:hint="eastAsia"/>
+                <w:sz w:val="21"/>
+                <w:szCs w:val="21"/>
+              </w:rPr>
+              <w:t>头中的方法、</w:t>
+            </w:r>
+            <w:r>
+              <w:rPr>
+                <w:rFonts w:hint="eastAsia"/>
+                <w:sz w:val="21"/>
+                <w:szCs w:val="21"/>
+              </w:rPr>
+              <w:t>URL</w:t>
+            </w:r>
+            <w:r>
+              <w:rPr>
+                <w:rFonts w:hint="eastAsia"/>
+                <w:sz w:val="21"/>
+                <w:szCs w:val="21"/>
+              </w:rPr>
+              <w:t>与</w:t>
+            </w:r>
+            <w:r>
+              <w:rPr>
+                <w:rFonts w:hint="eastAsia"/>
+                <w:sz w:val="21"/>
+                <w:szCs w:val="21"/>
+              </w:rPr>
+              <w:t>Host</w:t>
+            </w:r>
+            <w:r>
+              <w:rPr>
+                <w:rFonts w:hint="eastAsia"/>
+                <w:sz w:val="21"/>
+                <w:szCs w:val="21"/>
+              </w:rPr>
+              <w:t>都与某缓存相匹配的话，则缓存命中，直接返回该缓存。</w:t>
             </w:r>
           </w:p>
           <w:p>
@@ -3511,10 +3317,10 @@
                 <w:noProof/>
               </w:rPr>
               <w:drawing>
-                <wp:inline distT="0" distB="0" distL="0" distR="0" wp14:anchorId="48D94910" wp14:editId="52D4BDAF">
-                  <wp:extent cx="3958876" cy="1436558"/>
-                  <wp:effectExtent l="0" t="0" r="3810" b="0"/>
-                  <wp:docPr id="10" name="图片 10"/>
+                <wp:inline distT="0" distB="0" distL="0" distR="0" wp14:anchorId="431519E8" wp14:editId="1B8FB885">
+                  <wp:extent cx="5116411" cy="1321914"/>
+                  <wp:effectExtent l="0" t="0" r="0" b="0"/>
+                  <wp:docPr id="8" name="图片 8"/>
                   <wp:cNvGraphicFramePr>
                     <a:graphicFrameLocks xmlns:a="http://schemas.openxmlformats.org/drawingml/2006/main" noChangeAspect="1"/>
                   </wp:cNvGraphicFramePr>
@@ -3534,7 +3340,7 @@
                         <pic:spPr>
                           <a:xfrm>
                             <a:off x="0" y="0"/>
-                            <a:ext cx="4153373" cy="1507135"/>
+                            <a:ext cx="5192934" cy="1341685"/>
                           </a:xfrm>
                           <a:prstGeom prst="rect">
                             <a:avLst/>
@@ -3547,146 +3353,187 @@
               </w:drawing>
             </w:r>
           </w:p>
-        </w:tc>
-      </w:tr>
-      <w:tr>
-        <w:trPr>
-          <w:trHeight w:val="300"/>
-        </w:trPr>
-        <w:tc>
-          <w:tcPr>
-            <w:tcW w:w="8349" w:type="dxa"/>
-            <w:tcBorders>
-              <w:top w:val="single" w:sz="12" w:space="0" w:color="auto"/>
-              <w:left w:val="single" w:sz="12" w:space="0" w:color="auto"/>
-              <w:bottom w:val="single" w:sz="4" w:space="0" w:color="auto"/>
-              <w:right w:val="single" w:sz="12" w:space="0" w:color="auto"/>
-            </w:tcBorders>
-          </w:tcPr>
-          <w:p>
-            <w:r>
-              <w:rPr>
-                <w:rFonts w:hint="eastAsia"/>
+          <w:p>
+            <w:pPr>
+              <w:pStyle w:val="21"/>
+              <w:ind w:firstLine="420"/>
+              <w:rPr>
+                <w:sz w:val="21"/>
+                <w:szCs w:val="21"/>
+              </w:rPr>
+            </w:pPr>
+            <w:r>
+              <w:rPr>
+                <w:rFonts w:hint="eastAsia"/>
+                <w:sz w:val="21"/>
+                <w:szCs w:val="21"/>
+              </w:rPr>
+              <w:t>接下来需要向服务器发送带</w:t>
+            </w:r>
+            <w:r>
+              <w:rPr>
+                <w:sz w:val="21"/>
+                <w:szCs w:val="21"/>
+              </w:rPr>
+              <w:t>If-Modified-Since</w:t>
+            </w:r>
+            <w:r>
+              <w:rPr>
+                <w:rFonts w:hint="eastAsia"/>
+                <w:sz w:val="21"/>
+                <w:szCs w:val="21"/>
+              </w:rPr>
+              <w:t>的报文。我们实现的方法是在用户发来的请求报文中查找</w:t>
+            </w:r>
+            <w:r>
+              <w:rPr>
+                <w:rFonts w:hint="eastAsia"/>
+                <w:sz w:val="21"/>
+                <w:szCs w:val="21"/>
+              </w:rPr>
+              <w:t>Host</w:t>
+            </w:r>
+            <w:r>
+              <w:rPr>
+                <w:rFonts w:hint="eastAsia"/>
+                <w:sz w:val="21"/>
+                <w:szCs w:val="21"/>
+              </w:rPr>
+              <w:t>字段，在该字段前面插入</w:t>
+            </w:r>
+            <w:r>
+              <w:rPr>
+                <w:sz w:val="21"/>
+                <w:szCs w:val="21"/>
+              </w:rPr>
+              <w:t>If-Modified-Since</w:t>
+            </w:r>
+            <w:r>
+              <w:rPr>
+                <w:rFonts w:hint="eastAsia"/>
+                <w:sz w:val="21"/>
+                <w:szCs w:val="21"/>
+              </w:rPr>
+              <w:t>字段。</w:t>
+            </w:r>
+          </w:p>
+          <w:p>
+            <w:pPr>
+              <w:pStyle w:val="21"/>
+              <w:ind w:firstLineChars="0" w:firstLine="0"/>
+              <w:rPr>
+                <w:sz w:val="21"/>
+                <w:szCs w:val="21"/>
+              </w:rPr>
+            </w:pPr>
+            <w:r>
+              <w:rPr>
+                <w:noProof/>
               </w:rPr>
               <w:lastRenderedPageBreak/>
-              <w:t>实验结果：</w:t>
-            </w:r>
-          </w:p>
-        </w:tc>
-      </w:tr>
-      <w:tr>
-        <w:trPr>
-          <w:trHeight w:val="3198"/>
-        </w:trPr>
-        <w:tc>
-          <w:tcPr>
-            <w:tcW w:w="8349" w:type="dxa"/>
-            <w:tcBorders>
-              <w:top w:val="single" w:sz="4" w:space="0" w:color="auto"/>
-              <w:left w:val="single" w:sz="12" w:space="0" w:color="auto"/>
-              <w:bottom w:val="single" w:sz="12" w:space="0" w:color="auto"/>
-              <w:right w:val="single" w:sz="12" w:space="0" w:color="auto"/>
-            </w:tcBorders>
-          </w:tcPr>
+              <w:drawing>
+                <wp:inline distT="0" distB="0" distL="0" distR="0" wp14:anchorId="73A6749F" wp14:editId="53D4DB57">
+                  <wp:extent cx="3308754" cy="2523991"/>
+                  <wp:effectExtent l="0" t="0" r="6350" b="0"/>
+                  <wp:docPr id="9" name="图片 9"/>
+                  <wp:cNvGraphicFramePr>
+                    <a:graphicFrameLocks xmlns:a="http://schemas.openxmlformats.org/drawingml/2006/main" noChangeAspect="1"/>
+                  </wp:cNvGraphicFramePr>
+                  <a:graphic xmlns:a="http://schemas.openxmlformats.org/drawingml/2006/main">
+                    <a:graphicData uri="http://schemas.openxmlformats.org/drawingml/2006/picture">
+                      <pic:pic xmlns:pic="http://schemas.openxmlformats.org/drawingml/2006/picture">
+                        <pic:nvPicPr>
+                          <pic:cNvPr id="1" name=""/>
+                          <pic:cNvPicPr/>
+                        </pic:nvPicPr>
+                        <pic:blipFill>
+                          <a:blip r:embed="rId18"/>
+                          <a:stretch>
+                            <a:fillRect/>
+                          </a:stretch>
+                        </pic:blipFill>
+                        <pic:spPr>
+                          <a:xfrm>
+                            <a:off x="0" y="0"/>
+                            <a:ext cx="3320716" cy="2533116"/>
+                          </a:xfrm>
+                          <a:prstGeom prst="rect">
+                            <a:avLst/>
+                          </a:prstGeom>
+                        </pic:spPr>
+                      </pic:pic>
+                    </a:graphicData>
+                  </a:graphic>
+                </wp:inline>
+              </w:drawing>
+            </w:r>
+          </w:p>
+          <w:p>
+            <w:pPr>
+              <w:pStyle w:val="21"/>
+              <w:ind w:firstLine="420"/>
+              <w:rPr>
+                <w:sz w:val="21"/>
+                <w:szCs w:val="21"/>
+              </w:rPr>
+            </w:pPr>
+            <w:r>
+              <w:rPr>
+                <w:rFonts w:hint="eastAsia"/>
+                <w:sz w:val="21"/>
+                <w:szCs w:val="21"/>
+              </w:rPr>
+              <w:t>若服务器返回</w:t>
+            </w:r>
+            <w:r>
+              <w:rPr>
+                <w:rFonts w:hint="eastAsia"/>
+                <w:sz w:val="21"/>
+                <w:szCs w:val="21"/>
+              </w:rPr>
+              <w:t>3</w:t>
+            </w:r>
+            <w:r>
+              <w:rPr>
+                <w:sz w:val="21"/>
+                <w:szCs w:val="21"/>
+              </w:rPr>
+              <w:t>04</w:t>
+            </w:r>
+            <w:r>
+              <w:rPr>
+                <w:rFonts w:hint="eastAsia"/>
+                <w:sz w:val="21"/>
+                <w:szCs w:val="21"/>
+              </w:rPr>
+              <w:t>则说明网站内容未更新，直接将缓存中内容返回给用户；否则将服务器返回的报文返回给用户。</w:t>
+            </w:r>
+          </w:p>
+          <w:p>
+            <w:pPr>
+              <w:pStyle w:val="21"/>
+              <w:ind w:firstLine="420"/>
+              <w:rPr>
+                <w:sz w:val="21"/>
+                <w:szCs w:val="21"/>
+              </w:rPr>
+            </w:pPr>
+            <w:r>
+              <w:rPr>
+                <w:rFonts w:hint="eastAsia"/>
+                <w:sz w:val="21"/>
+                <w:szCs w:val="21"/>
+              </w:rPr>
+              <w:t>最后要做的就是更新缓存内容。首先将网站最后更新时间解析出来，再将最后更新时间和内容更新给缓存。若缓存中本来就没有该网站的内容，则还需要新建缓存。</w:t>
+            </w:r>
+          </w:p>
           <w:p>
             <w:pPr>
               <w:pStyle w:val="21"/>
               <w:ind w:firstLineChars="0" w:firstLine="0"/>
               <w:rPr>
-                <w:b/>
-                <w:color w:val="000000"/>
-                <w:kern w:val="0"/>
-                <w:sz w:val="19"/>
-                <w:szCs w:val="19"/>
-              </w:rPr>
-            </w:pPr>
-            <w:r>
-              <w:rPr>
-                <w:rFonts w:hint="eastAsia"/>
-                <w:b/>
-                <w:color w:val="000000"/>
-                <w:kern w:val="0"/>
-                <w:sz w:val="19"/>
-                <w:szCs w:val="19"/>
-              </w:rPr>
-              <w:t>基础功能：</w:t>
-            </w:r>
-          </w:p>
-          <w:p>
-            <w:pPr>
-              <w:pStyle w:val="21"/>
-              <w:ind w:firstLineChars="0" w:firstLine="0"/>
-              <w:rPr>
-                <w:color w:val="000000"/>
-                <w:kern w:val="0"/>
-                <w:sz w:val="19"/>
-                <w:szCs w:val="19"/>
-              </w:rPr>
-            </w:pPr>
-            <w:r>
-              <w:rPr>
-                <w:rFonts w:hint="eastAsia"/>
-                <w:color w:val="000000"/>
-                <w:kern w:val="0"/>
-                <w:sz w:val="19"/>
-                <w:szCs w:val="19"/>
-              </w:rPr>
-              <w:t>首先是代理服务器</w:t>
-            </w:r>
-            <w:proofErr w:type="gramStart"/>
-            <w:r>
-              <w:rPr>
-                <w:rFonts w:hint="eastAsia"/>
-                <w:color w:val="000000"/>
-                <w:kern w:val="0"/>
-                <w:sz w:val="19"/>
-                <w:szCs w:val="19"/>
-              </w:rPr>
-              <w:t>最</w:t>
-            </w:r>
-            <w:proofErr w:type="gramEnd"/>
-            <w:r>
-              <w:rPr>
-                <w:rFonts w:hint="eastAsia"/>
-                <w:color w:val="000000"/>
-                <w:kern w:val="0"/>
-                <w:sz w:val="19"/>
-                <w:szCs w:val="19"/>
-              </w:rPr>
-              <w:t>基础的功能实现。我们访问</w:t>
-            </w:r>
-            <w:hyperlink r:id="rId18" w:history="1">
-              <w:r>
-                <w:rPr>
-                  <w:rStyle w:val="af0"/>
-                  <w:kern w:val="0"/>
-                  <w:sz w:val="19"/>
-                  <w:szCs w:val="19"/>
-                </w:rPr>
-                <w:t>http://cs.hit.edu.cn/</w:t>
-              </w:r>
-            </w:hyperlink>
-            <w:r>
-              <w:rPr>
-                <w:rFonts w:hint="eastAsia"/>
-                <w:color w:val="000000"/>
-                <w:kern w:val="0"/>
-                <w:sz w:val="19"/>
-                <w:szCs w:val="19"/>
-              </w:rPr>
-              <w:t>结果如下：</w:t>
-            </w:r>
-          </w:p>
-          <w:p>
-            <w:pPr>
-              <w:pStyle w:val="21"/>
-              <w:ind w:firstLineChars="0" w:firstLine="0"/>
-              <w:rPr>
-                <w:rFonts w:ascii="新宋体" w:eastAsia="新宋体" w:hAnsiTheme="minorHAnsi" w:cs="新宋体"/>
-                <w:color w:val="000000"/>
-                <w:kern w:val="0"/>
-                <w:sz w:val="19"/>
-                <w:szCs w:val="19"/>
+                <w:sz w:val="21"/>
+                <w:szCs w:val="21"/>
               </w:rPr>
             </w:pPr>
             <w:r>
@@ -3694,10 +3541,10 @@
                 <w:noProof/>
               </w:rPr>
               <w:drawing>
-                <wp:inline distT="0" distB="0" distL="0" distR="0" wp14:anchorId="467DB85E" wp14:editId="6016C729">
-                  <wp:extent cx="4870033" cy="2521207"/>
-                  <wp:effectExtent l="0" t="0" r="6985" b="0"/>
-                  <wp:docPr id="11" name="图片 11"/>
+                <wp:inline distT="0" distB="0" distL="0" distR="0" wp14:anchorId="27EF81E2" wp14:editId="2A567672">
+                  <wp:extent cx="3958876" cy="1436558"/>
+                  <wp:effectExtent l="0" t="0" r="3810" b="0"/>
+                  <wp:docPr id="10" name="图片 10"/>
                   <wp:cNvGraphicFramePr>
                     <a:graphicFrameLocks xmlns:a="http://schemas.openxmlformats.org/drawingml/2006/main" noChangeAspect="1"/>
                   </wp:cNvGraphicFramePr>
@@ -3717,7 +3564,7 @@
                         <pic:spPr>
                           <a:xfrm>
                             <a:off x="0" y="0"/>
-                            <a:ext cx="4931660" cy="2553111"/>
+                            <a:ext cx="4153373" cy="1507135"/>
                           </a:xfrm>
                           <a:prstGeom prst="rect">
                             <a:avLst/>
@@ -3730,11 +3577,119 @@
               </w:drawing>
             </w:r>
           </w:p>
+        </w:tc>
+      </w:tr>
+      <w:tr>
+        <w:trPr>
+          <w:trHeight w:val="300"/>
+        </w:trPr>
+        <w:tc>
+          <w:tcPr>
+            <w:tcW w:w="8349" w:type="dxa"/>
+            <w:tcBorders>
+              <w:top w:val="single" w:sz="12" w:space="0" w:color="auto"/>
+              <w:left w:val="single" w:sz="12" w:space="0" w:color="auto"/>
+              <w:bottom w:val="single" w:sz="4" w:space="0" w:color="auto"/>
+              <w:right w:val="single" w:sz="12" w:space="0" w:color="auto"/>
+            </w:tcBorders>
+          </w:tcPr>
+          <w:p>
+            <w:r>
+              <w:rPr>
+                <w:rFonts w:hint="eastAsia"/>
+              </w:rPr>
+              <w:lastRenderedPageBreak/>
+              <w:t>实验结果：</w:t>
+            </w:r>
+          </w:p>
+        </w:tc>
+      </w:tr>
+      <w:tr>
+        <w:trPr>
+          <w:trHeight w:val="3198"/>
+        </w:trPr>
+        <w:tc>
+          <w:tcPr>
+            <w:tcW w:w="8349" w:type="dxa"/>
+            <w:tcBorders>
+              <w:top w:val="single" w:sz="4" w:space="0" w:color="auto"/>
+              <w:left w:val="single" w:sz="12" w:space="0" w:color="auto"/>
+              <w:bottom w:val="single" w:sz="12" w:space="0" w:color="auto"/>
+              <w:right w:val="single" w:sz="12" w:space="0" w:color="auto"/>
+            </w:tcBorders>
+          </w:tcPr>
           <w:p>
             <w:pPr>
               <w:pStyle w:val="21"/>
               <w:ind w:firstLineChars="0" w:firstLine="0"/>
               <w:rPr>
+                <w:b/>
+                <w:color w:val="000000"/>
+                <w:kern w:val="0"/>
+                <w:sz w:val="19"/>
+                <w:szCs w:val="19"/>
+              </w:rPr>
+            </w:pPr>
+            <w:r>
+              <w:rPr>
+                <w:rFonts w:hint="eastAsia"/>
+                <w:b/>
+                <w:color w:val="000000"/>
+                <w:kern w:val="0"/>
+                <w:sz w:val="19"/>
+                <w:szCs w:val="19"/>
+              </w:rPr>
+              <w:t>基础功能：</w:t>
+            </w:r>
+          </w:p>
+          <w:p>
+            <w:pPr>
+              <w:pStyle w:val="21"/>
+              <w:ind w:firstLineChars="0" w:firstLine="0"/>
+              <w:rPr>
+                <w:color w:val="000000"/>
+                <w:kern w:val="0"/>
+                <w:sz w:val="19"/>
+                <w:szCs w:val="19"/>
+              </w:rPr>
+            </w:pPr>
+            <w:r>
+              <w:rPr>
+                <w:rFonts w:hint="eastAsia"/>
+                <w:color w:val="000000"/>
+                <w:kern w:val="0"/>
+                <w:sz w:val="19"/>
+                <w:szCs w:val="19"/>
+              </w:rPr>
+              <w:t>首先是代理服务器最基础的功能实现。我们访问</w:t>
+            </w:r>
+            <w:hyperlink r:id="rId20" w:history="1">
+              <w:r>
+                <w:rPr>
+                  <w:rStyle w:val="af0"/>
+                  <w:kern w:val="0"/>
+                  <w:sz w:val="19"/>
+                  <w:szCs w:val="19"/>
+                </w:rPr>
+                <w:t>http://cs.hit.edu.cn/</w:t>
+              </w:r>
+            </w:hyperlink>
+            <w:r>
+              <w:rPr>
+                <w:rFonts w:hint="eastAsia"/>
+                <w:color w:val="000000"/>
+                <w:kern w:val="0"/>
+                <w:sz w:val="19"/>
+                <w:szCs w:val="19"/>
+              </w:rPr>
+              <w:t>结果如下：</w:t>
+            </w:r>
+          </w:p>
+          <w:p>
+            <w:pPr>
+              <w:pStyle w:val="21"/>
+              <w:ind w:firstLineChars="0" w:firstLine="0"/>
+              <w:rPr>
                 <w:rFonts w:ascii="新宋体" w:eastAsia="新宋体" w:hAnsiTheme="minorHAnsi" w:cs="新宋体"/>
                 <w:color w:val="000000"/>
                 <w:kern w:val="0"/>
@@ -3744,193 +3699,13 @@
             </w:pPr>
             <w:r>
               <w:rPr>
-                <w:rFonts w:ascii="新宋体" w:eastAsia="新宋体" w:hAnsiTheme="minorHAnsi" w:cs="新宋体" w:hint="eastAsia"/>
-                <w:color w:val="000000"/>
-                <w:kern w:val="0"/>
-                <w:sz w:val="19"/>
-                <w:szCs w:val="19"/>
-              </w:rPr>
-              <w:t>代理服务器</w:t>
-            </w:r>
-            <w:proofErr w:type="gramStart"/>
-            <w:r>
-              <w:rPr>
-                <w:rFonts w:ascii="新宋体" w:eastAsia="新宋体" w:hAnsiTheme="minorHAnsi" w:cs="新宋体" w:hint="eastAsia"/>
-                <w:color w:val="000000"/>
-                <w:kern w:val="0"/>
-                <w:sz w:val="19"/>
-                <w:szCs w:val="19"/>
-              </w:rPr>
-              <w:t>端显示</w:t>
-            </w:r>
-            <w:proofErr w:type="gramEnd"/>
-            <w:r>
-              <w:rPr>
-                <w:rFonts w:ascii="新宋体" w:eastAsia="新宋体" w:hAnsiTheme="minorHAnsi" w:cs="新宋体" w:hint="eastAsia"/>
-                <w:color w:val="000000"/>
-                <w:kern w:val="0"/>
-                <w:sz w:val="19"/>
-                <w:szCs w:val="19"/>
-              </w:rPr>
-              <w:t>日志如下：</w:t>
-            </w:r>
-          </w:p>
-          <w:p>
-            <w:pPr>
-              <w:pStyle w:val="21"/>
-              <w:ind w:firstLineChars="0" w:firstLine="0"/>
-              <w:rPr>
-                <w:rFonts w:ascii="新宋体" w:eastAsia="新宋体" w:hAnsiTheme="minorHAnsi" w:cs="新宋体"/>
-                <w:color w:val="000000"/>
-                <w:kern w:val="0"/>
-                <w:sz w:val="19"/>
-                <w:szCs w:val="19"/>
-              </w:rPr>
-            </w:pPr>
-            <w:r>
-              <w:rPr>
                 <w:noProof/>
               </w:rPr>
-              <w:lastRenderedPageBreak/>
               <w:drawing>
-                <wp:inline distT="0" distB="0" distL="0" distR="0" wp14:anchorId="64E36801" wp14:editId="0319CEBA">
-                  <wp:extent cx="2891195" cy="1078909"/>
-                  <wp:effectExtent l="0" t="0" r="4445" b="6985"/>
-                  <wp:docPr id="12" name="图片 12"/>
-                  <wp:cNvGraphicFramePr>
-                    <a:graphicFrameLocks xmlns:a="http://schemas.openxmlformats.org/drawingml/2006/main" noChangeAspect="1"/>
-                  </wp:cNvGraphicFramePr>
-                  <a:graphic xmlns:a="http://schemas.openxmlformats.org/drawingml/2006/main">
-                    <a:graphicData uri="http://schemas.openxmlformats.org/drawingml/2006/picture">
-                      <pic:pic xmlns:pic="http://schemas.openxmlformats.org/drawingml/2006/picture">
-                        <pic:nvPicPr>
-                          <pic:cNvPr id="1" name=""/>
-                          <pic:cNvPicPr/>
-                        </pic:nvPicPr>
-                        <pic:blipFill>
-                          <a:blip r:embed="rId20"/>
-                          <a:stretch>
-                            <a:fillRect/>
-                          </a:stretch>
-                        </pic:blipFill>
-                        <pic:spPr>
-                          <a:xfrm>
-                            <a:off x="0" y="0"/>
-                            <a:ext cx="2925505" cy="1091713"/>
-                          </a:xfrm>
-                          <a:prstGeom prst="rect">
-                            <a:avLst/>
-                          </a:prstGeom>
-                        </pic:spPr>
-                      </pic:pic>
-                    </a:graphicData>
-                  </a:graphic>
-                </wp:inline>
-              </w:drawing>
-            </w:r>
-          </w:p>
-          <w:p>
-            <w:pPr>
-              <w:pStyle w:val="21"/>
-              <w:ind w:firstLineChars="0" w:firstLine="0"/>
-              <w:rPr>
-                <w:rFonts w:ascii="新宋体" w:eastAsia="新宋体" w:hAnsiTheme="minorHAnsi" w:cs="新宋体"/>
-                <w:color w:val="000000"/>
-                <w:kern w:val="0"/>
-                <w:sz w:val="19"/>
-                <w:szCs w:val="19"/>
-              </w:rPr>
-            </w:pPr>
-          </w:p>
-          <w:p>
-            <w:pPr>
-              <w:pStyle w:val="21"/>
-              <w:ind w:firstLineChars="0" w:firstLine="0"/>
-              <w:rPr>
-                <w:rFonts w:ascii="新宋体" w:eastAsia="新宋体" w:hAnsiTheme="minorHAnsi" w:cs="新宋体"/>
-                <w:b/>
-                <w:color w:val="000000"/>
-                <w:kern w:val="0"/>
-                <w:sz w:val="19"/>
-                <w:szCs w:val="19"/>
-              </w:rPr>
-            </w:pPr>
-            <w:r>
-              <w:rPr>
-                <w:rFonts w:ascii="新宋体" w:eastAsia="新宋体" w:hAnsiTheme="minorHAnsi" w:cs="新宋体" w:hint="eastAsia"/>
-                <w:b/>
-                <w:color w:val="000000"/>
-                <w:kern w:val="0"/>
-                <w:sz w:val="19"/>
-                <w:szCs w:val="19"/>
-              </w:rPr>
-              <w:t>用户过滤：</w:t>
-            </w:r>
-          </w:p>
-          <w:p>
-            <w:pPr>
-              <w:pStyle w:val="21"/>
-              <w:ind w:firstLineChars="0" w:firstLine="0"/>
-              <w:rPr>
-                <w:rFonts w:ascii="新宋体" w:eastAsia="新宋体" w:hAnsiTheme="minorHAnsi" w:cs="新宋体"/>
-                <w:color w:val="000000"/>
-                <w:kern w:val="0"/>
-                <w:sz w:val="19"/>
-                <w:szCs w:val="19"/>
-              </w:rPr>
-            </w:pPr>
-            <w:r>
-              <w:rPr>
-                <w:rFonts w:ascii="新宋体" w:eastAsia="新宋体" w:hAnsiTheme="minorHAnsi" w:cs="新宋体" w:hint="eastAsia"/>
-                <w:color w:val="000000"/>
-                <w:kern w:val="0"/>
-                <w:sz w:val="19"/>
-                <w:szCs w:val="19"/>
-              </w:rPr>
-              <w:t>我们将本地IP地址1</w:t>
-            </w:r>
-            <w:r>
-              <w:rPr>
-                <w:rFonts w:ascii="新宋体" w:eastAsia="新宋体" w:hAnsiTheme="minorHAnsi" w:cs="新宋体"/>
-                <w:color w:val="000000"/>
-                <w:kern w:val="0"/>
-                <w:sz w:val="19"/>
-                <w:szCs w:val="19"/>
-              </w:rPr>
-              <w:t>27.0.0.1</w:t>
-            </w:r>
-            <w:r>
-              <w:rPr>
-                <w:rFonts w:ascii="新宋体" w:eastAsia="新宋体" w:hAnsiTheme="minorHAnsi" w:cs="新宋体" w:hint="eastAsia"/>
-                <w:color w:val="000000"/>
-                <w:kern w:val="0"/>
-                <w:sz w:val="19"/>
-                <w:szCs w:val="19"/>
-              </w:rPr>
-              <w:t>限制访问，结果如下：</w:t>
-            </w:r>
-          </w:p>
-          <w:p>
-            <w:pPr>
-              <w:pStyle w:val="21"/>
-              <w:ind w:firstLineChars="0" w:firstLine="0"/>
-              <w:rPr>
-                <w:rFonts w:ascii="新宋体" w:eastAsia="新宋体" w:hAnsiTheme="minorHAnsi" w:cs="新宋体"/>
-                <w:color w:val="000000"/>
-                <w:kern w:val="0"/>
-                <w:sz w:val="19"/>
-                <w:szCs w:val="19"/>
-              </w:rPr>
-            </w:pPr>
-            <w:r>
-              <w:rPr>
-                <w:noProof/>
-              </w:rPr>
-              <w:drawing>
-                <wp:inline distT="0" distB="0" distL="0" distR="0" wp14:anchorId="101C5950" wp14:editId="2A9B1E32">
-                  <wp:extent cx="4840054" cy="2473637"/>
-                  <wp:effectExtent l="0" t="0" r="0" b="3175"/>
-                  <wp:docPr id="13" name="图片 13"/>
+                <wp:inline distT="0" distB="0" distL="0" distR="0" wp14:anchorId="520AC7DC" wp14:editId="02A2119A">
+                  <wp:extent cx="4870033" cy="2521207"/>
+                  <wp:effectExtent l="0" t="0" r="6985" b="0"/>
+                  <wp:docPr id="11" name="图片 11"/>
                   <wp:cNvGraphicFramePr>
                     <a:graphicFrameLocks xmlns:a="http://schemas.openxmlformats.org/drawingml/2006/main" noChangeAspect="1"/>
                   </wp:cNvGraphicFramePr>
@@ -3950,7 +3725,7 @@
                         <pic:spPr>
                           <a:xfrm>
                             <a:off x="0" y="0"/>
-                            <a:ext cx="4885014" cy="2496615"/>
+                            <a:ext cx="4931660" cy="2553111"/>
                           </a:xfrm>
                           <a:prstGeom prst="rect">
                             <a:avLst/>
@@ -3983,29 +3758,7 @@
                 <w:sz w:val="19"/>
                 <w:szCs w:val="19"/>
               </w:rPr>
-              <w:t>可以看到当前用户已经无法访问任何网站。代理服务器</w:t>
-            </w:r>
-            <w:proofErr w:type="gramStart"/>
-            <w:r>
-              <w:rPr>
-                <w:rFonts w:ascii="新宋体" w:eastAsia="新宋体" w:hAnsiTheme="minorHAnsi" w:cs="新宋体" w:hint="eastAsia"/>
-                <w:color w:val="000000"/>
-                <w:kern w:val="0"/>
-                <w:sz w:val="19"/>
-                <w:szCs w:val="19"/>
-              </w:rPr>
-              <w:t>端显示</w:t>
-            </w:r>
-            <w:proofErr w:type="gramEnd"/>
-            <w:r>
-              <w:rPr>
-                <w:rFonts w:ascii="新宋体" w:eastAsia="新宋体" w:hAnsiTheme="minorHAnsi" w:cs="新宋体" w:hint="eastAsia"/>
-                <w:color w:val="000000"/>
-                <w:kern w:val="0"/>
-                <w:sz w:val="19"/>
-                <w:szCs w:val="19"/>
-              </w:rPr>
-              <w:t>日志如下：</w:t>
+              <w:t>代理服务器端显示日志如下：</w:t>
             </w:r>
           </w:p>
           <w:p>
@@ -4024,11 +3777,12 @@
               <w:rPr>
                 <w:noProof/>
               </w:rPr>
+              <w:lastRenderedPageBreak/>
               <w:drawing>
-                <wp:inline distT="0" distB="0" distL="0" distR="0" wp14:anchorId="1BE21D43" wp14:editId="4C89568D">
-                  <wp:extent cx="2802723" cy="523270"/>
-                  <wp:effectExtent l="0" t="0" r="0" b="0"/>
-                  <wp:docPr id="14" name="图片 14"/>
+                <wp:inline distT="0" distB="0" distL="0" distR="0" wp14:anchorId="1E89E9C9" wp14:editId="2BDA7746">
+                  <wp:extent cx="2891195" cy="1078909"/>
+                  <wp:effectExtent l="0" t="0" r="4445" b="6985"/>
+                  <wp:docPr id="12" name="图片 12"/>
                   <wp:cNvGraphicFramePr>
                     <a:graphicFrameLocks xmlns:a="http://schemas.openxmlformats.org/drawingml/2006/main" noChangeAspect="1"/>
                   </wp:cNvGraphicFramePr>
@@ -4048,7 +3802,7 @@
                         <pic:spPr>
                           <a:xfrm>
                             <a:off x="0" y="0"/>
-                            <a:ext cx="2933459" cy="547678"/>
+                            <a:ext cx="2925505" cy="1091713"/>
                           </a:xfrm>
                           <a:prstGeom prst="rect">
                             <a:avLst/>
@@ -4096,7 +3850,7 @@
                 <w:sz w:val="19"/>
                 <w:szCs w:val="19"/>
               </w:rPr>
-              <w:t>网站过滤：</w:t>
+              <w:t>用户过滤：</w:t>
             </w:r>
           </w:p>
           <w:p>
@@ -4119,20 +3873,18 @@
                 <w:sz w:val="19"/>
                 <w:szCs w:val="19"/>
               </w:rPr>
-              <w:t>我们将网站</w:t>
-            </w:r>
-            <w:hyperlink r:id="rId23" w:history="1">
-              <w:r>
-                <w:rPr>
-                  <w:rStyle w:val="af0"/>
-                  <w:rFonts w:ascii="新宋体" w:eastAsia="新宋体" w:hAnsiTheme="minorHAnsi" w:cs="新宋体"/>
-                  <w:kern w:val="0"/>
-                  <w:sz w:val="19"/>
-                  <w:szCs w:val="19"/>
-                </w:rPr>
-                <w:t>jwc.hit.edu.cn</w:t>
-              </w:r>
-            </w:hyperlink>
+              <w:t>我们将本地IP地址1</w:t>
+            </w:r>
+            <w:r>
+              <w:rPr>
+                <w:rFonts w:ascii="新宋体" w:eastAsia="新宋体" w:hAnsiTheme="minorHAnsi" w:cs="新宋体"/>
+                <w:color w:val="000000"/>
+                <w:kern w:val="0"/>
+                <w:sz w:val="19"/>
+                <w:szCs w:val="19"/>
+              </w:rPr>
+              <w:t>27.0.0.1</w:t>
+            </w:r>
             <w:r>
               <w:rPr>
                 <w:rFonts w:ascii="新宋体" w:eastAsia="新宋体" w:hAnsiTheme="minorHAnsi" w:cs="新宋体" w:hint="eastAsia"/>
@@ -4161,10 +3913,86 @@
                 <w:noProof/>
               </w:rPr>
               <w:drawing>
-                <wp:inline distT="0" distB="0" distL="0" distR="0" wp14:anchorId="4BCA3670" wp14:editId="27975103">
-                  <wp:extent cx="4873276" cy="1864589"/>
-                  <wp:effectExtent l="0" t="0" r="3810" b="2540"/>
-                  <wp:docPr id="15" name="图片 15"/>
+                <wp:inline distT="0" distB="0" distL="0" distR="0" wp14:anchorId="771E8C32" wp14:editId="69F55D36">
+                  <wp:extent cx="4840054" cy="2473637"/>
+                  <wp:effectExtent l="0" t="0" r="0" b="3175"/>
+                  <wp:docPr id="13" name="图片 13"/>
+                  <wp:cNvGraphicFramePr>
+                    <a:graphicFrameLocks xmlns:a="http://schemas.openxmlformats.org/drawingml/2006/main" noChangeAspect="1"/>
+                  </wp:cNvGraphicFramePr>
+                  <a:graphic xmlns:a="http://schemas.openxmlformats.org/drawingml/2006/main">
+                    <a:graphicData uri="http://schemas.openxmlformats.org/drawingml/2006/picture">
+                      <pic:pic xmlns:pic="http://schemas.openxmlformats.org/drawingml/2006/picture">
+                        <pic:nvPicPr>
+                          <pic:cNvPr id="1" name=""/>
+                          <pic:cNvPicPr/>
+                        </pic:nvPicPr>
+                        <pic:blipFill>
+                          <a:blip r:embed="rId23"/>
+                          <a:stretch>
+                            <a:fillRect/>
+                          </a:stretch>
+                        </pic:blipFill>
+                        <pic:spPr>
+                          <a:xfrm>
+                            <a:off x="0" y="0"/>
+                            <a:ext cx="4885014" cy="2496615"/>
+                          </a:xfrm>
+                          <a:prstGeom prst="rect">
+                            <a:avLst/>
+                          </a:prstGeom>
+                        </pic:spPr>
+                      </pic:pic>
+                    </a:graphicData>
+                  </a:graphic>
+                </wp:inline>
+              </w:drawing>
+            </w:r>
+          </w:p>
+          <w:p>
+            <w:pPr>
+              <w:pStyle w:val="21"/>
+              <w:ind w:firstLineChars="0" w:firstLine="0"/>
+              <w:rPr>
+                <w:rFonts w:ascii="新宋体" w:eastAsia="新宋体" w:hAnsiTheme="minorHAnsi" w:cs="新宋体"/>
+                <w:color w:val="000000"/>
+                <w:kern w:val="0"/>
+                <w:sz w:val="19"/>
+                <w:szCs w:val="19"/>
+              </w:rPr>
+            </w:pPr>
+            <w:r>
+              <w:rPr>
+                <w:rFonts w:ascii="新宋体" w:eastAsia="新宋体" w:hAnsiTheme="minorHAnsi" w:cs="新宋体" w:hint="eastAsia"/>
+                <w:color w:val="000000"/>
+                <w:kern w:val="0"/>
+                <w:sz w:val="19"/>
+                <w:szCs w:val="19"/>
+              </w:rPr>
+              <w:t>可以看到当前用户已经无法访问任何网站。代理服务器端显示日志如下：</w:t>
+            </w:r>
+          </w:p>
+          <w:p>
+            <w:pPr>
+              <w:pStyle w:val="21"/>
+              <w:ind w:firstLineChars="0" w:firstLine="0"/>
+              <w:rPr>
+                <w:rFonts w:ascii="新宋体" w:eastAsia="新宋体" w:hAnsiTheme="minorHAnsi" w:cs="新宋体"/>
+                <w:color w:val="000000"/>
+                <w:kern w:val="0"/>
+                <w:sz w:val="19"/>
+                <w:szCs w:val="19"/>
+              </w:rPr>
+            </w:pPr>
+            <w:r>
+              <w:rPr>
+                <w:noProof/>
+              </w:rPr>
+              <w:drawing>
+                <wp:inline distT="0" distB="0" distL="0" distR="0" wp14:anchorId="0505D4FC" wp14:editId="4BC87E65">
+                  <wp:extent cx="2802723" cy="523270"/>
+                  <wp:effectExtent l="0" t="0" r="0" b="0"/>
+                  <wp:docPr id="14" name="图片 14"/>
                   <wp:cNvGraphicFramePr>
                     <a:graphicFrameLocks xmlns:a="http://schemas.openxmlformats.org/drawingml/2006/main" noChangeAspect="1"/>
                   </wp:cNvGraphicFramePr>
@@ -4184,7 +4012,7 @@
                         <pic:spPr>
                           <a:xfrm>
                             <a:off x="0" y="0"/>
-                            <a:ext cx="4920834" cy="1882785"/>
+                            <a:ext cx="2933459" cy="547678"/>
                           </a:xfrm>
                           <a:prstGeom prst="rect">
                             <a:avLst/>
@@ -4209,17 +4037,36 @@
                 <w:szCs w:val="19"/>
               </w:rPr>
             </w:pPr>
+          </w:p>
+          <w:p>
+            <w:pPr>
+              <w:pStyle w:val="21"/>
+              <w:ind w:firstLineChars="0" w:firstLine="0"/>
+              <w:rPr>
+                <w:rFonts w:ascii="新宋体" w:eastAsia="新宋体" w:hAnsiTheme="minorHAnsi" w:cs="新宋体"/>
+                <w:b/>
+                <w:color w:val="000000"/>
+                <w:kern w:val="0"/>
+                <w:sz w:val="19"/>
+                <w:szCs w:val="19"/>
+              </w:rPr>
+            </w:pPr>
             <w:r>
               <w:rPr>
                 <w:rFonts w:ascii="新宋体" w:eastAsia="新宋体" w:hAnsiTheme="minorHAnsi" w:cs="新宋体" w:hint="eastAsia"/>
-                <w:color w:val="000000"/>
-                <w:kern w:val="0"/>
-                <w:sz w:val="19"/>
-                <w:szCs w:val="19"/>
-              </w:rPr>
-              <w:t>可以看到已经无法访问</w:t>
-            </w:r>
-            <w:r>
+                <w:b/>
+                <w:color w:val="000000"/>
+                <w:kern w:val="0"/>
+                <w:sz w:val="19"/>
+                <w:szCs w:val="19"/>
+              </w:rPr>
+              <w:t>网站过滤：</w:t>
+            </w:r>
+          </w:p>
+          <w:p>
+            <w:pPr>
+              <w:pStyle w:val="21"/>
+              <w:ind w:firstLineChars="0" w:firstLine="0"/>
               <w:rPr>
                 <w:rFonts w:ascii="新宋体" w:eastAsia="新宋体" w:hAnsiTheme="minorHAnsi" w:cs="新宋体"/>
                 <w:color w:val="000000"/>
@@ -4227,8 +4074,7 @@
                 <w:sz w:val="19"/>
                 <w:szCs w:val="19"/>
               </w:rPr>
-              <w:t>jwc.hit.edu.cn</w:t>
-            </w:r>
+            </w:pPr>
             <w:r>
               <w:rPr>
                 <w:rFonts w:ascii="新宋体" w:eastAsia="新宋体" w:hAnsiTheme="minorHAnsi" w:cs="新宋体" w:hint="eastAsia"/>
@@ -4237,9 +4083,20 @@
                 <w:sz w:val="19"/>
                 <w:szCs w:val="19"/>
               </w:rPr>
-              <w:t>。代理服务器</w:t>
-            </w:r>
-            <w:proofErr w:type="gramStart"/>
+              <w:t>我们将网站</w:t>
+            </w:r>
+            <w:hyperlink r:id="rId25" w:history="1">
+              <w:r>
+                <w:rPr>
+                  <w:rStyle w:val="af0"/>
+                  <w:rFonts w:ascii="新宋体" w:eastAsia="新宋体" w:hAnsiTheme="minorHAnsi" w:cs="新宋体"/>
+                  <w:kern w:val="0"/>
+                  <w:sz w:val="19"/>
+                  <w:szCs w:val="19"/>
+                </w:rPr>
+                <w:t>jwc.hit.edu.cn</w:t>
+              </w:r>
+            </w:hyperlink>
             <w:r>
               <w:rPr>
                 <w:rFonts w:ascii="新宋体" w:eastAsia="新宋体" w:hAnsiTheme="minorHAnsi" w:cs="新宋体" w:hint="eastAsia"/>
@@ -4248,18 +4105,7 @@
                 <w:sz w:val="19"/>
                 <w:szCs w:val="19"/>
               </w:rPr>
-              <w:t>端显示</w:t>
-            </w:r>
-            <w:proofErr w:type="gramEnd"/>
-            <w:r>
-              <w:rPr>
-                <w:rFonts w:ascii="新宋体" w:eastAsia="新宋体" w:hAnsiTheme="minorHAnsi" w:cs="新宋体" w:hint="eastAsia"/>
-                <w:color w:val="000000"/>
-                <w:kern w:val="0"/>
-                <w:sz w:val="19"/>
-                <w:szCs w:val="19"/>
-              </w:rPr>
-              <w:t>日志如下：</w:t>
+              <w:t>限制访问，结果如下：</w:t>
             </w:r>
           </w:p>
           <w:p>
@@ -4279,87 +4125,10 @@
                 <w:noProof/>
               </w:rPr>
               <w:drawing>
-                <wp:inline distT="0" distB="0" distL="0" distR="0" wp14:anchorId="730BB043" wp14:editId="2275E1D1">
-                  <wp:extent cx="2822483" cy="767882"/>
-                  <wp:effectExtent l="0" t="0" r="0" b="0"/>
-                  <wp:docPr id="16" name="图片 16"/>
-                  <wp:cNvGraphicFramePr>
-                    <a:graphicFrameLocks xmlns:a="http://schemas.openxmlformats.org/drawingml/2006/main" noChangeAspect="1"/>
-                  </wp:cNvGraphicFramePr>
-                  <a:graphic xmlns:a="http://schemas.openxmlformats.org/drawingml/2006/main">
-                    <a:graphicData uri="http://schemas.openxmlformats.org/drawingml/2006/picture">
-                      <pic:pic xmlns:pic="http://schemas.openxmlformats.org/drawingml/2006/picture">
-                        <pic:nvPicPr>
-                          <pic:cNvPr id="1" name=""/>
-                          <pic:cNvPicPr/>
-                        </pic:nvPicPr>
-                        <pic:blipFill>
-                          <a:blip r:embed="rId25"/>
-                          <a:stretch>
-                            <a:fillRect/>
-                          </a:stretch>
-                        </pic:blipFill>
-                        <pic:spPr>
-                          <a:xfrm>
-                            <a:off x="0" y="0"/>
-                            <a:ext cx="2892362" cy="786893"/>
-                          </a:xfrm>
-                          <a:prstGeom prst="rect">
-                            <a:avLst/>
-                          </a:prstGeom>
-                        </pic:spPr>
-                      </pic:pic>
-                    </a:graphicData>
-                  </a:graphic>
-                </wp:inline>
-              </w:drawing>
-            </w:r>
-          </w:p>
-          <w:p>
-            <w:pPr>
-              <w:pStyle w:val="21"/>
-              <w:ind w:firstLineChars="0" w:firstLine="0"/>
-              <w:rPr>
-                <w:rFonts w:ascii="新宋体" w:eastAsia="新宋体" w:hAnsiTheme="minorHAnsi" w:cs="新宋体"/>
-                <w:color w:val="000000"/>
-                <w:kern w:val="0"/>
-                <w:sz w:val="19"/>
-                <w:szCs w:val="19"/>
-              </w:rPr>
-            </w:pPr>
-            <w:r>
-              <w:rPr>
-                <w:rFonts w:ascii="新宋体" w:eastAsia="新宋体" w:hAnsiTheme="minorHAnsi" w:cs="新宋体" w:hint="eastAsia"/>
-                <w:color w:val="000000"/>
-                <w:kern w:val="0"/>
-                <w:sz w:val="19"/>
-                <w:szCs w:val="19"/>
-              </w:rPr>
-              <w:lastRenderedPageBreak/>
-              <w:t>从日志可以看到发生了错误，编号为5，这正是网站被过滤时提示的错误编号。</w:t>
-            </w:r>
-          </w:p>
-          <w:p>
-            <w:pPr>
-              <w:pStyle w:val="21"/>
-              <w:ind w:firstLineChars="0" w:firstLine="0"/>
-              <w:rPr>
-                <w:rFonts w:ascii="新宋体" w:eastAsia="新宋体" w:hAnsiTheme="minorHAnsi" w:cs="新宋体"/>
-                <w:color w:val="000000"/>
-                <w:kern w:val="0"/>
-                <w:sz w:val="19"/>
-                <w:szCs w:val="19"/>
-              </w:rPr>
-            </w:pPr>
-            <w:r>
-              <w:rPr>
-                <w:noProof/>
-              </w:rPr>
-              <w:drawing>
-                <wp:inline distT="0" distB="0" distL="0" distR="0" wp14:anchorId="1F64E2EC" wp14:editId="7C6242F6">
-                  <wp:extent cx="1876370" cy="171881"/>
-                  <wp:effectExtent l="0" t="0" r="0" b="0"/>
-                  <wp:docPr id="17" name="图片 17"/>
+                <wp:inline distT="0" distB="0" distL="0" distR="0" wp14:anchorId="65A5C108" wp14:editId="22EB2FAB">
+                  <wp:extent cx="4873276" cy="1864589"/>
+                  <wp:effectExtent l="0" t="0" r="3810" b="2540"/>
+                  <wp:docPr id="15" name="图片 15"/>
                   <wp:cNvGraphicFramePr>
                     <a:graphicFrameLocks xmlns:a="http://schemas.openxmlformats.org/drawingml/2006/main" noChangeAspect="1"/>
                   </wp:cNvGraphicFramePr>
@@ -4379,7 +4148,7 @@
                         <pic:spPr>
                           <a:xfrm>
                             <a:off x="0" y="0"/>
-                            <a:ext cx="1984607" cy="181796"/>
+                            <a:ext cx="4920834" cy="1882785"/>
                           </a:xfrm>
                           <a:prstGeom prst="rect">
                             <a:avLst/>
@@ -4404,6 +4173,36 @@
                 <w:szCs w:val="19"/>
               </w:rPr>
             </w:pPr>
+            <w:r>
+              <w:rPr>
+                <w:rFonts w:ascii="新宋体" w:eastAsia="新宋体" w:hAnsiTheme="minorHAnsi" w:cs="新宋体" w:hint="eastAsia"/>
+                <w:color w:val="000000"/>
+                <w:kern w:val="0"/>
+                <w:sz w:val="19"/>
+                <w:szCs w:val="19"/>
+              </w:rPr>
+              <w:t>可以看到已经无法访问</w:t>
+            </w:r>
+            <w:r>
+              <w:rPr>
+                <w:rFonts w:ascii="新宋体" w:eastAsia="新宋体" w:hAnsiTheme="minorHAnsi" w:cs="新宋体"/>
+                <w:color w:val="000000"/>
+                <w:kern w:val="0"/>
+                <w:sz w:val="19"/>
+                <w:szCs w:val="19"/>
+              </w:rPr>
+              <w:t>jwc.hit.edu.cn</w:t>
+            </w:r>
+            <w:r>
+              <w:rPr>
+                <w:rFonts w:ascii="新宋体" w:eastAsia="新宋体" w:hAnsiTheme="minorHAnsi" w:cs="新宋体" w:hint="eastAsia"/>
+                <w:color w:val="000000"/>
+                <w:kern w:val="0"/>
+                <w:sz w:val="19"/>
+                <w:szCs w:val="19"/>
+              </w:rPr>
+              <w:t>。代理服务器端显示日志如下：</w:t>
+            </w:r>
           </w:p>
           <w:p>
             <w:pPr>
@@ -4411,94 +4210,6 @@
               <w:ind w:firstLineChars="0" w:firstLine="0"/>
               <w:rPr>
                 <w:rFonts w:ascii="新宋体" w:eastAsia="新宋体" w:hAnsiTheme="minorHAnsi" w:cs="新宋体"/>
-                <w:b/>
-                <w:color w:val="000000"/>
-                <w:kern w:val="0"/>
-                <w:sz w:val="19"/>
-                <w:szCs w:val="19"/>
-              </w:rPr>
-            </w:pPr>
-            <w:r>
-              <w:rPr>
-                <w:rFonts w:ascii="新宋体" w:eastAsia="新宋体" w:hAnsiTheme="minorHAnsi" w:cs="新宋体" w:hint="eastAsia"/>
-                <w:b/>
-                <w:color w:val="000000"/>
-                <w:kern w:val="0"/>
-                <w:sz w:val="19"/>
-                <w:szCs w:val="19"/>
-              </w:rPr>
-              <w:t>网站引导：</w:t>
-            </w:r>
-          </w:p>
-          <w:p>
-            <w:pPr>
-              <w:pStyle w:val="21"/>
-              <w:ind w:firstLineChars="0" w:firstLine="0"/>
-              <w:rPr>
-                <w:rFonts w:ascii="新宋体" w:eastAsia="新宋体" w:hAnsiTheme="minorHAnsi" w:cs="新宋体"/>
-                <w:color w:val="000000"/>
-                <w:kern w:val="0"/>
-                <w:sz w:val="19"/>
-                <w:szCs w:val="19"/>
-              </w:rPr>
-            </w:pPr>
-            <w:r>
-              <w:rPr>
-                <w:rFonts w:ascii="新宋体" w:eastAsia="新宋体" w:hAnsiTheme="minorHAnsi" w:cs="新宋体" w:hint="eastAsia"/>
-                <w:color w:val="000000"/>
-                <w:kern w:val="0"/>
-                <w:sz w:val="19"/>
-                <w:szCs w:val="19"/>
-              </w:rPr>
-              <w:t>我们将对网站</w:t>
-            </w:r>
-            <w:r>
-              <w:rPr>
-                <w:rFonts w:ascii="新宋体" w:eastAsia="新宋体" w:hAnsiTheme="minorHAnsi" w:cs="新宋体"/>
-                <w:color w:val="000000"/>
-                <w:kern w:val="0"/>
-                <w:sz w:val="19"/>
-                <w:szCs w:val="19"/>
-              </w:rPr>
-              <w:t>today.hit.edu.cn</w:t>
-            </w:r>
-            <w:r>
-              <w:rPr>
-                <w:rFonts w:ascii="新宋体" w:eastAsia="新宋体" w:hAnsiTheme="minorHAnsi" w:cs="新宋体" w:hint="eastAsia"/>
-                <w:color w:val="000000"/>
-                <w:kern w:val="0"/>
-                <w:sz w:val="19"/>
-                <w:szCs w:val="19"/>
-              </w:rPr>
-              <w:t>的所有访问都转到</w:t>
-            </w:r>
-            <w:r>
-              <w:rPr>
-                <w:rFonts w:ascii="新宋体" w:eastAsia="新宋体" w:hAnsiTheme="minorHAnsi" w:cs="新宋体"/>
-                <w:color w:val="000000"/>
-                <w:kern w:val="0"/>
-                <w:sz w:val="19"/>
-                <w:szCs w:val="19"/>
-              </w:rPr>
-              <w:t>jwts.hit.edu.cn</w:t>
-            </w:r>
-            <w:r>
-              <w:rPr>
-                <w:rFonts w:ascii="新宋体" w:eastAsia="新宋体" w:hAnsiTheme="minorHAnsi" w:cs="新宋体" w:hint="eastAsia"/>
-                <w:color w:val="000000"/>
-                <w:kern w:val="0"/>
-                <w:sz w:val="19"/>
-                <w:szCs w:val="19"/>
-              </w:rPr>
-              <w:t>中，结果如下：</w:t>
-            </w:r>
-          </w:p>
-          <w:p>
-            <w:pPr>
-              <w:pStyle w:val="21"/>
-              <w:ind w:firstLineChars="0" w:firstLine="0"/>
-              <w:rPr>
-                <w:rFonts w:ascii="新宋体" w:eastAsia="新宋体" w:hAnsiTheme="minorHAnsi" w:cs="新宋体"/>
                 <w:color w:val="000000"/>
                 <w:kern w:val="0"/>
                 <w:sz w:val="19"/>
@@ -4510,10 +4221,10 @@
                 <w:noProof/>
               </w:rPr>
               <w:drawing>
-                <wp:inline distT="0" distB="0" distL="0" distR="0" wp14:anchorId="60AFBF4B" wp14:editId="514A77B0">
-                  <wp:extent cx="4883847" cy="2536590"/>
+                <wp:inline distT="0" distB="0" distL="0" distR="0" wp14:anchorId="33906BD8" wp14:editId="46860433">
+                  <wp:extent cx="2822483" cy="767882"/>
                   <wp:effectExtent l="0" t="0" r="0" b="0"/>
-                  <wp:docPr id="18" name="图片 18"/>
+                  <wp:docPr id="16" name="图片 16"/>
                   <wp:cNvGraphicFramePr>
                     <a:graphicFrameLocks xmlns:a="http://schemas.openxmlformats.org/drawingml/2006/main" noChangeAspect="1"/>
                   </wp:cNvGraphicFramePr>
@@ -4533,7 +4244,7 @@
                         <pic:spPr>
                           <a:xfrm>
                             <a:off x="0" y="0"/>
-                            <a:ext cx="4893577" cy="2541644"/>
+                            <a:ext cx="2892362" cy="786893"/>
                           </a:xfrm>
                           <a:prstGeom prst="rect">
                             <a:avLst/>
@@ -4566,9 +4277,14 @@
                 <w:sz w:val="19"/>
                 <w:szCs w:val="19"/>
               </w:rPr>
-              <w:t>可以看到地址栏中写的是</w:t>
-            </w:r>
-            <w:r>
+              <w:lastRenderedPageBreak/>
+              <w:t>从日志可以看到发生了错误，编号为5，这正是网站被过滤时提示的错误编号。</w:t>
+            </w:r>
+          </w:p>
+          <w:p>
+            <w:pPr>
+              <w:pStyle w:val="21"/>
+              <w:ind w:firstLineChars="0" w:firstLine="0"/>
               <w:rPr>
                 <w:rFonts w:ascii="新宋体" w:eastAsia="新宋体" w:hAnsiTheme="minorHAnsi" w:cs="新宋体"/>
                 <w:color w:val="000000"/>
@@ -4576,82 +4292,16 @@
                 <w:sz w:val="19"/>
                 <w:szCs w:val="19"/>
               </w:rPr>
-              <w:t>today.hit.edu.cn</w:t>
-            </w:r>
-            <w:r>
-              <w:rPr>
-                <w:rFonts w:ascii="新宋体" w:eastAsia="新宋体" w:hAnsiTheme="minorHAnsi" w:cs="新宋体" w:hint="eastAsia"/>
-                <w:color w:val="000000"/>
-                <w:kern w:val="0"/>
-                <w:sz w:val="19"/>
-                <w:szCs w:val="19"/>
-              </w:rPr>
-              <w:t>但显示的却是</w:t>
-            </w:r>
-            <w:r>
-              <w:rPr>
-                <w:rFonts w:ascii="新宋体" w:eastAsia="新宋体" w:hAnsiTheme="minorHAnsi" w:cs="新宋体"/>
-                <w:color w:val="000000"/>
-                <w:kern w:val="0"/>
-                <w:sz w:val="19"/>
-                <w:szCs w:val="19"/>
-              </w:rPr>
-              <w:t>jwts.hit.edu.cn</w:t>
-            </w:r>
-            <w:r>
-              <w:rPr>
-                <w:rFonts w:ascii="新宋体" w:eastAsia="新宋体" w:hAnsiTheme="minorHAnsi" w:cs="新宋体" w:hint="eastAsia"/>
-                <w:color w:val="000000"/>
-                <w:kern w:val="0"/>
-                <w:sz w:val="19"/>
-                <w:szCs w:val="19"/>
-              </w:rPr>
-              <w:t>的内容。代理服务器</w:t>
-            </w:r>
-            <w:proofErr w:type="gramStart"/>
-            <w:r>
-              <w:rPr>
-                <w:rFonts w:ascii="新宋体" w:eastAsia="新宋体" w:hAnsiTheme="minorHAnsi" w:cs="新宋体" w:hint="eastAsia"/>
-                <w:color w:val="000000"/>
-                <w:kern w:val="0"/>
-                <w:sz w:val="19"/>
-                <w:szCs w:val="19"/>
-              </w:rPr>
-              <w:t>端显示</w:t>
-            </w:r>
-            <w:proofErr w:type="gramEnd"/>
-            <w:r>
-              <w:rPr>
-                <w:rFonts w:ascii="新宋体" w:eastAsia="新宋体" w:hAnsiTheme="minorHAnsi" w:cs="新宋体" w:hint="eastAsia"/>
-                <w:color w:val="000000"/>
-                <w:kern w:val="0"/>
-                <w:sz w:val="19"/>
-                <w:szCs w:val="19"/>
-              </w:rPr>
-              <w:t>日志如下：</w:t>
-            </w:r>
-          </w:p>
-          <w:p>
-            <w:pPr>
-              <w:pStyle w:val="21"/>
-              <w:ind w:firstLineChars="0" w:firstLine="0"/>
-              <w:rPr>
-                <w:rFonts w:ascii="新宋体" w:eastAsia="新宋体" w:hAnsiTheme="minorHAnsi" w:cs="新宋体"/>
-                <w:color w:val="000000"/>
-                <w:kern w:val="0"/>
-                <w:sz w:val="19"/>
-                <w:szCs w:val="19"/>
-              </w:rPr>
             </w:pPr>
             <w:r>
               <w:rPr>
                 <w:noProof/>
               </w:rPr>
               <w:drawing>
-                <wp:inline distT="0" distB="0" distL="0" distR="0" wp14:anchorId="30DE73CE" wp14:editId="610D69A5">
-                  <wp:extent cx="2917623" cy="989908"/>
-                  <wp:effectExtent l="0" t="0" r="0" b="1270"/>
-                  <wp:docPr id="19" name="图片 19"/>
+                <wp:inline distT="0" distB="0" distL="0" distR="0" wp14:anchorId="1E5C045A" wp14:editId="4B1FB2C8">
+                  <wp:extent cx="1876370" cy="171881"/>
+                  <wp:effectExtent l="0" t="0" r="0" b="0"/>
+                  <wp:docPr id="17" name="图片 17"/>
                   <wp:cNvGraphicFramePr>
                     <a:graphicFrameLocks xmlns:a="http://schemas.openxmlformats.org/drawingml/2006/main" noChangeAspect="1"/>
                   </wp:cNvGraphicFramePr>
@@ -4671,7 +4321,7 @@
                         <pic:spPr>
                           <a:xfrm>
                             <a:off x="0" y="0"/>
-                            <a:ext cx="2944239" cy="998938"/>
+                            <a:ext cx="1984607" cy="181796"/>
                           </a:xfrm>
                           <a:prstGeom prst="rect">
                             <a:avLst/>
@@ -4719,7 +4369,7 @@
                 <w:sz w:val="19"/>
                 <w:szCs w:val="19"/>
               </w:rPr>
-              <w:t>缓存：</w:t>
+              <w:t>网站引导：</w:t>
             </w:r>
           </w:p>
           <w:p>
@@ -4742,7 +4392,7 @@
                 <w:sz w:val="19"/>
                 <w:szCs w:val="19"/>
               </w:rPr>
-              <w:t>我们将两次访问</w:t>
+              <w:t>我们将对网站</w:t>
             </w:r>
             <w:r>
               <w:rPr>
@@ -4752,7 +4402,7 @@
                 <w:sz w:val="19"/>
                 <w:szCs w:val="19"/>
               </w:rPr>
-              <w:t>cs.hit.edu.cn</w:t>
+              <w:t>today.hit.edu.cn</w:t>
             </w:r>
             <w:r>
               <w:rPr>
@@ -4762,9 +4412,18 @@
                 <w:sz w:val="19"/>
                 <w:szCs w:val="19"/>
               </w:rPr>
-              <w:t>来测试缓存功能，代理服务器</w:t>
-            </w:r>
-            <w:proofErr w:type="gramStart"/>
+              <w:t>的所有访问都转到</w:t>
+            </w:r>
+            <w:r>
+              <w:rPr>
+                <w:rFonts w:ascii="新宋体" w:eastAsia="新宋体" w:hAnsiTheme="minorHAnsi" w:cs="新宋体"/>
+                <w:color w:val="000000"/>
+                <w:kern w:val="0"/>
+                <w:sz w:val="19"/>
+                <w:szCs w:val="19"/>
+              </w:rPr>
+              <w:t>jwts.hit.edu.cn</w:t>
+            </w:r>
             <w:r>
               <w:rPr>
                 <w:rFonts w:ascii="新宋体" w:eastAsia="新宋体" w:hAnsiTheme="minorHAnsi" w:cs="新宋体" w:hint="eastAsia"/>
@@ -4773,18 +4432,7 @@
                 <w:sz w:val="19"/>
                 <w:szCs w:val="19"/>
               </w:rPr>
-              <w:t>端显示</w:t>
-            </w:r>
-            <w:proofErr w:type="gramEnd"/>
-            <w:r>
-              <w:rPr>
-                <w:rFonts w:ascii="新宋体" w:eastAsia="新宋体" w:hAnsiTheme="minorHAnsi" w:cs="新宋体" w:hint="eastAsia"/>
-                <w:color w:val="000000"/>
-                <w:kern w:val="0"/>
-                <w:sz w:val="19"/>
-                <w:szCs w:val="19"/>
-              </w:rPr>
-              <w:t>日志如下：</w:t>
+              <w:t>中，结果如下：</w:t>
             </w:r>
           </w:p>
           <w:p>
@@ -4801,66 +4449,13 @@
             </w:pPr>
             <w:r>
               <w:rPr>
-                <w:rFonts w:ascii="新宋体" w:eastAsia="新宋体" w:hAnsiTheme="minorHAnsi" w:cs="新宋体" w:hint="eastAsia"/>
-                <w:color w:val="000000"/>
-                <w:kern w:val="0"/>
-                <w:sz w:val="19"/>
-                <w:szCs w:val="19"/>
-              </w:rPr>
-              <w:t>这是第一次访问</w:t>
-            </w:r>
-            <w:r>
-              <w:rPr>
-                <w:rFonts w:ascii="新宋体" w:eastAsia="新宋体" w:hAnsiTheme="minorHAnsi" w:cs="新宋体"/>
-                <w:color w:val="000000"/>
-                <w:kern w:val="0"/>
-                <w:sz w:val="19"/>
-                <w:szCs w:val="19"/>
-              </w:rPr>
-              <w:t>cs.hit.edu.cn</w:t>
-            </w:r>
-            <w:r>
-              <w:rPr>
-                <w:rFonts w:ascii="新宋体" w:eastAsia="新宋体" w:hAnsiTheme="minorHAnsi" w:cs="新宋体" w:hint="eastAsia"/>
-                <w:color w:val="000000"/>
-                <w:kern w:val="0"/>
-                <w:sz w:val="19"/>
-                <w:szCs w:val="19"/>
-              </w:rPr>
-              <w:t>中某个jpg图片资源时</w:t>
-            </w:r>
-            <w:r>
-              <w:rPr>
-                <w:rFonts w:ascii="新宋体" w:eastAsia="新宋体" w:hAnsiTheme="minorHAnsi" w:cs="新宋体" w:hint="eastAsia"/>
-                <w:color w:val="000000"/>
-                <w:kern w:val="0"/>
-                <w:sz w:val="19"/>
-                <w:szCs w:val="19"/>
-              </w:rPr>
-              <w:t>的日志：</w:t>
-            </w:r>
-          </w:p>
-          <w:p>
-            <w:pPr>
-              <w:pStyle w:val="21"/>
-              <w:ind w:firstLineChars="0" w:firstLine="0"/>
-              <w:rPr>
-                <w:rFonts w:ascii="新宋体" w:eastAsia="新宋体" w:hAnsiTheme="minorHAnsi" w:cs="新宋体"/>
-                <w:color w:val="000000"/>
-                <w:kern w:val="0"/>
-                <w:sz w:val="19"/>
-                <w:szCs w:val="19"/>
-              </w:rPr>
-            </w:pPr>
-            <w:r>
-              <w:rPr>
                 <w:noProof/>
               </w:rPr>
               <w:drawing>
-                <wp:inline distT="0" distB="0" distL="0" distR="0" wp14:anchorId="5668D4F8" wp14:editId="0EBF13C6">
-                  <wp:extent cx="5274310" cy="1083945"/>
-                  <wp:effectExtent l="0" t="0" r="2540" b="1905"/>
-                  <wp:docPr id="23" name="图片 23"/>
+                <wp:inline distT="0" distB="0" distL="0" distR="0" wp14:anchorId="1A1A8471" wp14:editId="0657981B">
+                  <wp:extent cx="4883847" cy="2536590"/>
+                  <wp:effectExtent l="0" t="0" r="0" b="0"/>
+                  <wp:docPr id="18" name="图片 18"/>
                   <wp:cNvGraphicFramePr>
                     <a:graphicFrameLocks xmlns:a="http://schemas.openxmlformats.org/drawingml/2006/main" noChangeAspect="1"/>
                   </wp:cNvGraphicFramePr>
@@ -4880,7 +4475,7 @@
                         <pic:spPr>
                           <a:xfrm>
                             <a:off x="0" y="0"/>
-                            <a:ext cx="5274310" cy="1083945"/>
+                            <a:ext cx="4893577" cy="2541644"/>
                           </a:xfrm>
                           <a:prstGeom prst="rect">
                             <a:avLst/>
@@ -4913,7 +4508,47 @@
                 <w:sz w:val="19"/>
                 <w:szCs w:val="19"/>
               </w:rPr>
-              <w:t>这是第二次访问的日志：</w:t>
+              <w:t>可以看到地址栏中写的是</w:t>
+            </w:r>
+            <w:r>
+              <w:rPr>
+                <w:rFonts w:ascii="新宋体" w:eastAsia="新宋体" w:hAnsiTheme="minorHAnsi" w:cs="新宋体"/>
+                <w:color w:val="000000"/>
+                <w:kern w:val="0"/>
+                <w:sz w:val="19"/>
+                <w:szCs w:val="19"/>
+              </w:rPr>
+              <w:t>today.hit.edu.cn</w:t>
+            </w:r>
+            <w:r>
+              <w:rPr>
+                <w:rFonts w:ascii="新宋体" w:eastAsia="新宋体" w:hAnsiTheme="minorHAnsi" w:cs="新宋体" w:hint="eastAsia"/>
+                <w:color w:val="000000"/>
+                <w:kern w:val="0"/>
+                <w:sz w:val="19"/>
+                <w:szCs w:val="19"/>
+              </w:rPr>
+              <w:t>但显示的却是</w:t>
+            </w:r>
+            <w:r>
+              <w:rPr>
+                <w:rFonts w:ascii="新宋体" w:eastAsia="新宋体" w:hAnsiTheme="minorHAnsi" w:cs="新宋体"/>
+                <w:color w:val="000000"/>
+                <w:kern w:val="0"/>
+                <w:sz w:val="19"/>
+                <w:szCs w:val="19"/>
+              </w:rPr>
+              <w:t>jwts.hit.edu.cn</w:t>
+            </w:r>
+            <w:r>
+              <w:rPr>
+                <w:rFonts w:ascii="新宋体" w:eastAsia="新宋体" w:hAnsiTheme="minorHAnsi" w:cs="新宋体" w:hint="eastAsia"/>
+                <w:color w:val="000000"/>
+                <w:kern w:val="0"/>
+                <w:sz w:val="19"/>
+                <w:szCs w:val="19"/>
+              </w:rPr>
+              <w:t>的内容。代理服务器端显示日志如下：</w:t>
             </w:r>
           </w:p>
           <w:p>
@@ -4933,10 +4568,10 @@
                 <w:noProof/>
               </w:rPr>
               <w:drawing>
-                <wp:inline distT="0" distB="0" distL="0" distR="0" wp14:anchorId="1F4F33D7" wp14:editId="3C848983">
-                  <wp:extent cx="5274310" cy="1181100"/>
-                  <wp:effectExtent l="0" t="0" r="2540" b="0"/>
-                  <wp:docPr id="22" name="图片 22"/>
+                <wp:inline distT="0" distB="0" distL="0" distR="0" wp14:anchorId="6972E7FF" wp14:editId="783B1792">
+                  <wp:extent cx="2917623" cy="989908"/>
+                  <wp:effectExtent l="0" t="0" r="0" b="1270"/>
+                  <wp:docPr id="19" name="图片 19"/>
                   <wp:cNvGraphicFramePr>
                     <a:graphicFrameLocks xmlns:a="http://schemas.openxmlformats.org/drawingml/2006/main" noChangeAspect="1"/>
                   </wp:cNvGraphicFramePr>
@@ -4956,6 +4591,259 @@
                         <pic:spPr>
                           <a:xfrm>
                             <a:off x="0" y="0"/>
+                            <a:ext cx="2944239" cy="998938"/>
+                          </a:xfrm>
+                          <a:prstGeom prst="rect">
+                            <a:avLst/>
+                          </a:prstGeom>
+                        </pic:spPr>
+                      </pic:pic>
+                    </a:graphicData>
+                  </a:graphic>
+                </wp:inline>
+              </w:drawing>
+            </w:r>
+          </w:p>
+          <w:p>
+            <w:pPr>
+              <w:pStyle w:val="21"/>
+              <w:ind w:firstLineChars="0" w:firstLine="0"/>
+              <w:rPr>
+                <w:rFonts w:ascii="新宋体" w:eastAsia="新宋体" w:hAnsiTheme="minorHAnsi" w:cs="新宋体"/>
+                <w:color w:val="000000"/>
+                <w:kern w:val="0"/>
+                <w:sz w:val="19"/>
+                <w:szCs w:val="19"/>
+              </w:rPr>
+            </w:pPr>
+          </w:p>
+          <w:p>
+            <w:pPr>
+              <w:pStyle w:val="21"/>
+              <w:ind w:firstLineChars="0" w:firstLine="0"/>
+              <w:rPr>
+                <w:rFonts w:ascii="新宋体" w:eastAsia="新宋体" w:hAnsiTheme="minorHAnsi" w:cs="新宋体"/>
+                <w:b/>
+                <w:color w:val="000000"/>
+                <w:kern w:val="0"/>
+                <w:sz w:val="19"/>
+                <w:szCs w:val="19"/>
+              </w:rPr>
+            </w:pPr>
+            <w:r>
+              <w:rPr>
+                <w:rFonts w:ascii="新宋体" w:eastAsia="新宋体" w:hAnsiTheme="minorHAnsi" w:cs="新宋体" w:hint="eastAsia"/>
+                <w:b/>
+                <w:color w:val="000000"/>
+                <w:kern w:val="0"/>
+                <w:sz w:val="19"/>
+                <w:szCs w:val="19"/>
+              </w:rPr>
+              <w:t>缓存：</w:t>
+            </w:r>
+          </w:p>
+          <w:p>
+            <w:pPr>
+              <w:pStyle w:val="21"/>
+              <w:ind w:firstLineChars="0" w:firstLine="0"/>
+              <w:rPr>
+                <w:rFonts w:ascii="新宋体" w:eastAsia="新宋体" w:hAnsiTheme="minorHAnsi" w:cs="新宋体"/>
+                <w:color w:val="000000"/>
+                <w:kern w:val="0"/>
+                <w:sz w:val="19"/>
+                <w:szCs w:val="19"/>
+              </w:rPr>
+            </w:pPr>
+            <w:r>
+              <w:rPr>
+                <w:rFonts w:ascii="新宋体" w:eastAsia="新宋体" w:hAnsiTheme="minorHAnsi" w:cs="新宋体" w:hint="eastAsia"/>
+                <w:color w:val="000000"/>
+                <w:kern w:val="0"/>
+                <w:sz w:val="19"/>
+                <w:szCs w:val="19"/>
+              </w:rPr>
+              <w:t>我们将两次访问</w:t>
+            </w:r>
+            <w:r>
+              <w:rPr>
+                <w:rFonts w:ascii="新宋体" w:eastAsia="新宋体" w:hAnsiTheme="minorHAnsi" w:cs="新宋体"/>
+                <w:color w:val="000000"/>
+                <w:kern w:val="0"/>
+                <w:sz w:val="19"/>
+                <w:szCs w:val="19"/>
+              </w:rPr>
+              <w:t>cs.hit.edu.cn</w:t>
+            </w:r>
+            <w:r>
+              <w:rPr>
+                <w:rFonts w:ascii="新宋体" w:eastAsia="新宋体" w:hAnsiTheme="minorHAnsi" w:cs="新宋体" w:hint="eastAsia"/>
+                <w:color w:val="000000"/>
+                <w:kern w:val="0"/>
+                <w:sz w:val="19"/>
+                <w:szCs w:val="19"/>
+              </w:rPr>
+              <w:t>来测试缓存功能，代理服务器端显示日志如下：</w:t>
+            </w:r>
+          </w:p>
+          <w:p>
+            <w:pPr>
+              <w:pStyle w:val="21"/>
+              <w:ind w:firstLineChars="0" w:firstLine="0"/>
+              <w:rPr>
+                <w:rFonts w:ascii="新宋体" w:eastAsia="新宋体" w:hAnsiTheme="minorHAnsi" w:cs="新宋体"/>
+                <w:color w:val="000000"/>
+                <w:kern w:val="0"/>
+                <w:sz w:val="19"/>
+                <w:szCs w:val="19"/>
+              </w:rPr>
+            </w:pPr>
+            <w:r>
+              <w:rPr>
+                <w:rFonts w:ascii="新宋体" w:eastAsia="新宋体" w:hAnsiTheme="minorHAnsi" w:cs="新宋体" w:hint="eastAsia"/>
+                <w:color w:val="000000"/>
+                <w:kern w:val="0"/>
+                <w:sz w:val="19"/>
+                <w:szCs w:val="19"/>
+              </w:rPr>
+              <w:t>这是第一次访问</w:t>
+            </w:r>
+            <w:r>
+              <w:rPr>
+                <w:rFonts w:ascii="新宋体" w:eastAsia="新宋体" w:hAnsiTheme="minorHAnsi" w:cs="新宋体"/>
+                <w:color w:val="000000"/>
+                <w:kern w:val="0"/>
+                <w:sz w:val="19"/>
+                <w:szCs w:val="19"/>
+              </w:rPr>
+              <w:t>cs.hit.edu.cn</w:t>
+            </w:r>
+            <w:r>
+              <w:rPr>
+                <w:rFonts w:ascii="新宋体" w:eastAsia="新宋体" w:hAnsiTheme="minorHAnsi" w:cs="新宋体" w:hint="eastAsia"/>
+                <w:color w:val="000000"/>
+                <w:kern w:val="0"/>
+                <w:sz w:val="19"/>
+                <w:szCs w:val="19"/>
+              </w:rPr>
+              <w:t>中某个jpg图片资源时的日志：</w:t>
+            </w:r>
+          </w:p>
+          <w:p>
+            <w:pPr>
+              <w:pStyle w:val="21"/>
+              <w:ind w:firstLineChars="0" w:firstLine="0"/>
+              <w:rPr>
+                <w:rFonts w:ascii="新宋体" w:eastAsia="新宋体" w:hAnsiTheme="minorHAnsi" w:cs="新宋体"/>
+                <w:color w:val="000000"/>
+                <w:kern w:val="0"/>
+                <w:sz w:val="19"/>
+                <w:szCs w:val="19"/>
+              </w:rPr>
+            </w:pPr>
+            <w:r>
+              <w:rPr>
+                <w:noProof/>
+              </w:rPr>
+              <w:drawing>
+                <wp:inline distT="0" distB="0" distL="0" distR="0" wp14:anchorId="0E043880" wp14:editId="52F82EBC">
+                  <wp:extent cx="5274310" cy="1083945"/>
+                  <wp:effectExtent l="0" t="0" r="2540" b="1905"/>
+                  <wp:docPr id="23" name="图片 23"/>
+                  <wp:cNvGraphicFramePr>
+                    <a:graphicFrameLocks xmlns:a="http://schemas.openxmlformats.org/drawingml/2006/main" noChangeAspect="1"/>
+                  </wp:cNvGraphicFramePr>
+                  <a:graphic xmlns:a="http://schemas.openxmlformats.org/drawingml/2006/main">
+                    <a:graphicData uri="http://schemas.openxmlformats.org/drawingml/2006/picture">
+                      <pic:pic xmlns:pic="http://schemas.openxmlformats.org/drawingml/2006/picture">
+                        <pic:nvPicPr>
+                          <pic:cNvPr id="1" name=""/>
+                          <pic:cNvPicPr/>
+                        </pic:nvPicPr>
+                        <pic:blipFill>
+                          <a:blip r:embed="rId31"/>
+                          <a:stretch>
+                            <a:fillRect/>
+                          </a:stretch>
+                        </pic:blipFill>
+                        <pic:spPr>
+                          <a:xfrm>
+                            <a:off x="0" y="0"/>
+                            <a:ext cx="5274310" cy="1083945"/>
+                          </a:xfrm>
+                          <a:prstGeom prst="rect">
+                            <a:avLst/>
+                          </a:prstGeom>
+                        </pic:spPr>
+                      </pic:pic>
+                    </a:graphicData>
+                  </a:graphic>
+                </wp:inline>
+              </w:drawing>
+            </w:r>
+          </w:p>
+          <w:p>
+            <w:pPr>
+              <w:pStyle w:val="21"/>
+              <w:ind w:firstLineChars="0" w:firstLine="0"/>
+              <w:rPr>
+                <w:rFonts w:ascii="新宋体" w:eastAsia="新宋体" w:hAnsiTheme="minorHAnsi" w:cs="新宋体"/>
+                <w:color w:val="000000"/>
+                <w:kern w:val="0"/>
+                <w:sz w:val="19"/>
+                <w:szCs w:val="19"/>
+              </w:rPr>
+            </w:pPr>
+            <w:r>
+              <w:rPr>
+                <w:rFonts w:ascii="新宋体" w:eastAsia="新宋体" w:hAnsiTheme="minorHAnsi" w:cs="新宋体" w:hint="eastAsia"/>
+                <w:color w:val="000000"/>
+                <w:kern w:val="0"/>
+                <w:sz w:val="19"/>
+                <w:szCs w:val="19"/>
+              </w:rPr>
+              <w:t>这是第二次访问的日志：</w:t>
+            </w:r>
+          </w:p>
+          <w:p>
+            <w:pPr>
+              <w:pStyle w:val="21"/>
+              <w:ind w:firstLineChars="0" w:firstLine="0"/>
+              <w:rPr>
+                <w:rFonts w:ascii="新宋体" w:eastAsia="新宋体" w:hAnsiTheme="minorHAnsi" w:cs="新宋体"/>
+                <w:color w:val="000000"/>
+                <w:kern w:val="0"/>
+                <w:sz w:val="19"/>
+                <w:szCs w:val="19"/>
+              </w:rPr>
+            </w:pPr>
+            <w:r>
+              <w:rPr>
+                <w:noProof/>
+              </w:rPr>
+              <w:drawing>
+                <wp:inline distT="0" distB="0" distL="0" distR="0" wp14:anchorId="1625D0E5" wp14:editId="43CB9890">
+                  <wp:extent cx="5274310" cy="1181100"/>
+                  <wp:effectExtent l="0" t="0" r="2540" b="0"/>
+                  <wp:docPr id="22" name="图片 22"/>
+                  <wp:cNvGraphicFramePr>
+                    <a:graphicFrameLocks xmlns:a="http://schemas.openxmlformats.org/drawingml/2006/main" noChangeAspect="1"/>
+                  </wp:cNvGraphicFramePr>
+                  <a:graphic xmlns:a="http://schemas.openxmlformats.org/drawingml/2006/main">
+                    <a:graphicData uri="http://schemas.openxmlformats.org/drawingml/2006/picture">
+                      <pic:pic xmlns:pic="http://schemas.openxmlformats.org/drawingml/2006/picture">
+                        <pic:nvPicPr>
+                          <pic:cNvPr id="1" name=""/>
+                          <pic:cNvPicPr/>
+                        </pic:nvPicPr>
+                        <pic:blipFill>
+                          <a:blip r:embed="rId32"/>
+                          <a:stretch>
+                            <a:fillRect/>
+                          </a:stretch>
+                        </pic:blipFill>
+                        <pic:spPr>
+                          <a:xfrm>
+                            <a:off x="0" y="0"/>
                             <a:ext cx="5274310" cy="1181100"/>
                           </a:xfrm>
                           <a:prstGeom prst="rect">
@@ -4989,17 +4877,7 @@
                 <w:sz w:val="19"/>
                 <w:szCs w:val="19"/>
               </w:rPr>
-              <w:t>可以看到</w:t>
-            </w:r>
-            <w:r>
-              <w:rPr>
-                <w:rFonts w:ascii="新宋体" w:eastAsia="新宋体" w:hAnsiTheme="minorHAnsi" w:cs="新宋体" w:hint="eastAsia"/>
-                <w:color w:val="000000"/>
-                <w:kern w:val="0"/>
-                <w:sz w:val="19"/>
-                <w:szCs w:val="19"/>
-              </w:rPr>
-              <w:t>缓存的长度增加了（还有别的资源也被缓存下来），并且在第二次访问时代理服务器端给出</w:t>
+              <w:t>可以看到缓存的长度增加了（还有别的资源也被缓存下来），并且在第二次访问时代理服务器端给出</w:t>
             </w:r>
             <w:r>
               <w:rPr>
@@ -5030,17 +4908,7 @@
                 <w:sz w:val="19"/>
                 <w:szCs w:val="19"/>
               </w:rPr>
-              <w:t>cache，这表明</w:t>
-            </w:r>
-            <w:r>
-              <w:rPr>
-                <w:rFonts w:ascii="新宋体" w:eastAsia="新宋体" w:hAnsiTheme="minorHAnsi" w:cs="新宋体" w:hint="eastAsia"/>
-                <w:color w:val="000000"/>
-                <w:kern w:val="0"/>
-                <w:sz w:val="19"/>
-                <w:szCs w:val="19"/>
-              </w:rPr>
-              <w:t>代理服务器判断缓存无更新，将缓存里的内容返回给了用户。</w:t>
+              <w:t>cache，这表明代理服务器判断缓存无更新，将缓存里的内容返回给了用户。</w:t>
             </w:r>
           </w:p>
         </w:tc>
@@ -5094,26 +4962,17 @@
               <w:pStyle w:val="21"/>
               <w:ind w:firstLineChars="0" w:firstLine="0"/>
               <w:rPr>
-                <w:rFonts w:hint="eastAsia"/>
-                <w:sz w:val="21"/>
-                <w:szCs w:val="21"/>
-              </w:rPr>
-            </w:pPr>
-            <w:r>
-              <w:rPr>
-                <w:rFonts w:hint="eastAsia"/>
-                <w:sz w:val="21"/>
-                <w:szCs w:val="21"/>
-              </w:rPr>
-              <w:t>在实现网站诱导时，发现</w:t>
-            </w:r>
-            <w:r>
-              <w:rPr>
-                <w:rFonts w:hint="eastAsia"/>
-                <w:sz w:val="21"/>
-                <w:szCs w:val="21"/>
-              </w:rPr>
-              <w:t>不更改</w:t>
+                <w:sz w:val="21"/>
+                <w:szCs w:val="21"/>
+              </w:rPr>
+            </w:pPr>
+            <w:r>
+              <w:rPr>
+                <w:rFonts w:hint="eastAsia"/>
+                <w:sz w:val="21"/>
+                <w:szCs w:val="21"/>
+              </w:rPr>
+              <w:t>在实现网站诱导时，发现不更改</w:t>
             </w:r>
             <w:r>
               <w:rPr>
@@ -5161,15 +5020,7 @@
                 <w:sz w:val="21"/>
                 <w:szCs w:val="21"/>
               </w:rPr>
-              <w:t>字段也能返回目标诱导网站的页面，但只能是主页面，</w:t>
-            </w:r>
-            <w:r>
-              <w:rPr>
-                <w:rFonts w:hint="eastAsia"/>
-                <w:sz w:val="21"/>
-                <w:szCs w:val="21"/>
-              </w:rPr>
-              <w:t>其下的</w:t>
+              <w:t>字段也能返回目标诱导网站的页面，但只能是主页面，其下的</w:t>
             </w:r>
             <w:r>
               <w:rPr>
@@ -5185,17 +5036,7 @@
                 <w:sz w:val="21"/>
                 <w:szCs w:val="21"/>
               </w:rPr>
-              <w:t>是无法正常访问的</w:t>
-            </w:r>
-            <w:bookmarkStart w:id="0" w:name="_GoBack"/>
-            <w:bookmarkEnd w:id="0"/>
-            <w:r>
-              <w:rPr>
-                <w:rFonts w:hint="eastAsia"/>
-                <w:sz w:val="21"/>
-                <w:szCs w:val="21"/>
-              </w:rPr>
-              <w:t>。</w:t>
+              <w:t>是无法正常访问的。</w:t>
             </w:r>
           </w:p>
         </w:tc>
@@ -5350,15 +5191,7 @@
                 <w:sz w:val="21"/>
                 <w:szCs w:val="21"/>
               </w:rPr>
-              <w:t>代理服务器的基本原理，</w:t>
-            </w:r>
-            <w:r>
-              <w:rPr>
-                <w:rFonts w:hint="eastAsia"/>
-                <w:sz w:val="21"/>
-                <w:szCs w:val="21"/>
-              </w:rPr>
-              <w:t>实现了一个小的</w:t>
+              <w:t>代理服务器的基本原理，实现了一个小的</w:t>
             </w:r>
             <w:r>
               <w:rPr>
@@ -5389,9 +5222,14 @@
       </w:tr>
     </w:tbl>
     <w:p/>
+    <w:bookmarkEnd w:id="0"/>
     <w:p/>
+    <w:p>
+      <w:bookmarkStart w:id="1" w:name="_GoBack"/>
+      <w:bookmarkEnd w:id="1"/>
+    </w:p>
     <w:sectPr>
-      <w:headerReference w:type="default" r:id="rId31"/>
+      <w:headerReference w:type="default" r:id="rId33"/>
       <w:pgSz w:w="11906" w:h="16838"/>
       <w:pgMar w:top="1440" w:right="1800" w:bottom="1440" w:left="1800" w:header="851" w:footer="992" w:gutter="0"/>
       <w:cols w:space="425"/>
@@ -6114,7 +5952,7 @@
   <w:style w:type="paragraph" w:default="1" w:styleId="a">
     <w:name w:val="Normal"/>
     <w:qFormat/>
-    <w:rsid w:val="00E71EF0"/>
+    <w:rsid w:val="00A52E0B"/>
     <w:pPr>
       <w:widowControl w:val="0"/>
       <w:jc w:val="both"/>
@@ -6469,7 +6307,7 @@
     <w:link w:val="ad"/>
     <w:uiPriority w:val="99"/>
     <w:unhideWhenUsed/>
-    <w:rsid w:val="00E71EF0"/>
+    <w:rsid w:val="00A52E0B"/>
     <w:pPr>
       <w:pBdr>
         <w:bottom w:val="single" w:sz="6" w:space="1" w:color="auto"/>
@@ -6491,7 +6329,7 @@
     <w:basedOn w:val="a0"/>
     <w:link w:val="ac"/>
     <w:uiPriority w:val="99"/>
-    <w:rsid w:val="00E71EF0"/>
+    <w:rsid w:val="00A52E0B"/>
     <w:rPr>
       <w:kern w:val="2"/>
       <w:sz w:val="18"/>
@@ -6504,7 +6342,7 @@
     <w:link w:val="af"/>
     <w:uiPriority w:val="99"/>
     <w:unhideWhenUsed/>
-    <w:rsid w:val="00E71EF0"/>
+    <w:rsid w:val="00A52E0B"/>
     <w:pPr>
       <w:tabs>
         <w:tab w:val="center" w:pos="4153"/>
@@ -6523,7 +6361,7 @@
     <w:basedOn w:val="a0"/>
     <w:link w:val="ae"/>
     <w:uiPriority w:val="99"/>
-    <w:rsid w:val="00E71EF0"/>
+    <w:rsid w:val="00A52E0B"/>
     <w:rPr>
       <w:kern w:val="2"/>
       <w:sz w:val="18"/>
@@ -6534,7 +6372,7 @@
     <w:name w:val="正文首行缩进 2 字符"/>
     <w:basedOn w:val="a"/>
     <w:qFormat/>
-    <w:rsid w:val="00E71EF0"/>
+    <w:rsid w:val="00A52E0B"/>
     <w:pPr>
       <w:autoSpaceDE w:val="0"/>
       <w:autoSpaceDN w:val="0"/>
@@ -6551,7 +6389,7 @@
     <w:basedOn w:val="a0"/>
     <w:uiPriority w:val="99"/>
     <w:unhideWhenUsed/>
-    <w:rsid w:val="00E71EF0"/>
+    <w:rsid w:val="00A52E0B"/>
     <w:rPr>
       <w:color w:val="0563C1" w:themeColor="hyperlink"/>
       <w:u w:val="single"/>
